--- a/Specifications.docx
+++ b/Specifications.docx
@@ -3,14 +3,3105 @@
 <w:document xmlns:wpc="http://schemas.microsoft.com/office/word/2010/wordprocessingCanvas" xmlns:mc="http://schemas.openxmlformats.org/markup-compatibility/2006" xmlns:o="urn:schemas-microsoft-com:office:office" xmlns:r="http://schemas.openxmlformats.org/officeDocument/2006/relationships" xmlns:m="http://schemas.openxmlformats.org/officeDocument/2006/math" xmlns:v="urn:schemas-microsoft-com:vml" xmlns:wp14="http://schemas.microsoft.com/office/word/2010/wordprocessingDrawing" xmlns:wp="http://schemas.openxmlformats.org/drawingml/2006/wordprocessingDrawing" xmlns:w10="urn:schemas-microsoft-com:office:word" xmlns:w="http://schemas.openxmlformats.org/wordprocessingml/2006/main" xmlns:w14="http://schemas.microsoft.com/office/word/2010/wordml" xmlns:w15="http://schemas.microsoft.com/office/word/2012/wordml" xmlns:wpg="http://schemas.microsoft.com/office/word/2010/wordprocessingGroup" xmlns:wpi="http://schemas.microsoft.com/office/word/2010/wordprocessingInk" xmlns:wne="http://schemas.microsoft.com/office/word/2006/wordml" xmlns:wps="http://schemas.microsoft.com/office/word/2010/wordprocessingShape" mc:Ignorable="w14 w15 wp14">
   <w:body>
     <w:p>
+      <w:pPr>
+        <w:tabs>
+          <w:tab w:val="left" w:pos="480"/>
+          <w:tab w:val="left" w:pos="960"/>
+          <w:tab w:val="left" w:pos="1440"/>
+          <w:tab w:val="left" w:pos="1920"/>
+          <w:tab w:val="left" w:pos="2400"/>
+          <w:tab w:val="left" w:pos="2880"/>
+          <w:tab w:val="left" w:pos="3360"/>
+          <w:tab w:val="left" w:pos="3840"/>
+          <w:tab w:val="left" w:pos="4320"/>
+          <w:tab w:val="left" w:pos="4800"/>
+          <w:tab w:val="left" w:pos="5280"/>
+          <w:tab w:val="left" w:pos="5760"/>
+          <w:tab w:val="left" w:pos="6240"/>
+          <w:tab w:val="left" w:pos="6720"/>
+          <w:tab w:val="left" w:pos="7200"/>
+          <w:tab w:val="left" w:pos="7680"/>
+          <w:tab w:val="left" w:pos="8160"/>
+          <w:tab w:val="left" w:pos="8640"/>
+          <w:tab w:val="left" w:pos="9120"/>
+          <w:tab w:val="left" w:pos="9600"/>
+        </w:tabs>
+        <w:autoSpaceDE w:val="0"/>
+        <w:autoSpaceDN w:val="0"/>
+        <w:adjustRightInd w:val="0"/>
+        <w:spacing w:after="0" w:line="240" w:lineRule="auto"/>
+        <w:rPr>
+          <w:rFonts w:ascii="Courier New" w:hAnsi="Courier New" w:cs="Courier New"/>
+          <w:color w:val="000000" w:themeColor="text1"/>
+          <w:sz w:val="20"/>
+          <w:szCs w:val="20"/>
+        </w:rPr>
+      </w:pPr>
+      <w:r>
+        <w:rPr>
+          <w:rFonts w:ascii="Courier New" w:hAnsi="Courier New" w:cs="Courier New"/>
+          <w:color w:val="000000" w:themeColor="text1"/>
+          <w:sz w:val="20"/>
+          <w:szCs w:val="20"/>
+        </w:rPr>
+        <w:t>* Global variables:</w:t>
+      </w:r>
+    </w:p>
+    <w:p>
+      <w:pPr>
+        <w:tabs>
+          <w:tab w:val="left" w:pos="480"/>
+          <w:tab w:val="left" w:pos="960"/>
+          <w:tab w:val="left" w:pos="1440"/>
+          <w:tab w:val="left" w:pos="1920"/>
+          <w:tab w:val="left" w:pos="2400"/>
+          <w:tab w:val="left" w:pos="2880"/>
+          <w:tab w:val="left" w:pos="3360"/>
+          <w:tab w:val="left" w:pos="3840"/>
+          <w:tab w:val="left" w:pos="4320"/>
+          <w:tab w:val="left" w:pos="4800"/>
+          <w:tab w:val="left" w:pos="5280"/>
+          <w:tab w:val="left" w:pos="5760"/>
+          <w:tab w:val="left" w:pos="6240"/>
+          <w:tab w:val="left" w:pos="6720"/>
+          <w:tab w:val="left" w:pos="7200"/>
+          <w:tab w:val="left" w:pos="7680"/>
+          <w:tab w:val="left" w:pos="8160"/>
+          <w:tab w:val="left" w:pos="8640"/>
+          <w:tab w:val="left" w:pos="9120"/>
+          <w:tab w:val="left" w:pos="9600"/>
+        </w:tabs>
+        <w:autoSpaceDE w:val="0"/>
+        <w:autoSpaceDN w:val="0"/>
+        <w:adjustRightInd w:val="0"/>
+        <w:spacing w:after="0" w:line="240" w:lineRule="auto"/>
+        <w:rPr>
+          <w:rFonts w:ascii="Courier New" w:hAnsi="Courier New" w:cs="Courier New"/>
+          <w:color w:val="000000" w:themeColor="text1"/>
+          <w:sz w:val="20"/>
+          <w:szCs w:val="20"/>
+        </w:rPr>
+      </w:pPr>
+      <w:r>
+        <w:rPr>
+          <w:rFonts w:ascii="Courier New" w:hAnsi="Courier New" w:cs="Courier New"/>
+          <w:color w:val="000000" w:themeColor="text1"/>
+          <w:sz w:val="20"/>
+          <w:szCs w:val="20"/>
+        </w:rPr>
+        <w:t>*   A5 - target instruction pointer.</w:t>
+      </w:r>
+    </w:p>
+    <w:p>
+      <w:pPr>
+        <w:tabs>
+          <w:tab w:val="left" w:pos="480"/>
+          <w:tab w:val="left" w:pos="960"/>
+          <w:tab w:val="left" w:pos="1440"/>
+          <w:tab w:val="left" w:pos="1920"/>
+          <w:tab w:val="left" w:pos="2400"/>
+          <w:tab w:val="left" w:pos="2880"/>
+          <w:tab w:val="left" w:pos="3360"/>
+          <w:tab w:val="left" w:pos="3840"/>
+          <w:tab w:val="left" w:pos="4320"/>
+          <w:tab w:val="left" w:pos="4800"/>
+          <w:tab w:val="left" w:pos="5280"/>
+          <w:tab w:val="left" w:pos="5760"/>
+          <w:tab w:val="left" w:pos="6240"/>
+          <w:tab w:val="left" w:pos="6720"/>
+          <w:tab w:val="left" w:pos="7200"/>
+          <w:tab w:val="left" w:pos="7680"/>
+          <w:tab w:val="left" w:pos="8160"/>
+          <w:tab w:val="left" w:pos="8640"/>
+          <w:tab w:val="left" w:pos="9120"/>
+          <w:tab w:val="left" w:pos="9600"/>
+        </w:tabs>
+        <w:autoSpaceDE w:val="0"/>
+        <w:autoSpaceDN w:val="0"/>
+        <w:adjustRightInd w:val="0"/>
+        <w:spacing w:after="0" w:line="240" w:lineRule="auto"/>
+        <w:rPr>
+          <w:rFonts w:ascii="Courier New" w:hAnsi="Courier New" w:cs="Courier New"/>
+          <w:color w:val="000000" w:themeColor="text1"/>
+          <w:sz w:val="20"/>
+          <w:szCs w:val="20"/>
+        </w:rPr>
+      </w:pPr>
+      <w:r>
+        <w:rPr>
+          <w:rFonts w:ascii="Courier New" w:hAnsi="Courier New" w:cs="Courier New"/>
+          <w:color w:val="000000" w:themeColor="text1"/>
+          <w:sz w:val="20"/>
+          <w:szCs w:val="20"/>
+        </w:rPr>
+        <w:t xml:space="preserve">*        </w:t>
+      </w:r>
+      <w:proofErr w:type="gramStart"/>
+      <w:r>
+        <w:rPr>
+          <w:rFonts w:ascii="Courier New" w:hAnsi="Courier New" w:cs="Courier New"/>
+          <w:color w:val="000000" w:themeColor="text1"/>
+          <w:sz w:val="20"/>
+          <w:szCs w:val="20"/>
+        </w:rPr>
+        <w:t>points</w:t>
+      </w:r>
+      <w:proofErr w:type="gramEnd"/>
+      <w:r>
+        <w:rPr>
+          <w:rFonts w:ascii="Courier New" w:hAnsi="Courier New" w:cs="Courier New"/>
+          <w:color w:val="000000" w:themeColor="text1"/>
+          <w:sz w:val="20"/>
+          <w:szCs w:val="20"/>
+        </w:rPr>
+        <w:t xml:space="preserve"> to the current machine code in memory, for disassembly.</w:t>
+      </w:r>
+    </w:p>
+    <w:p>
+      <w:pPr>
+        <w:tabs>
+          <w:tab w:val="left" w:pos="480"/>
+          <w:tab w:val="left" w:pos="960"/>
+          <w:tab w:val="left" w:pos="1440"/>
+          <w:tab w:val="left" w:pos="1920"/>
+          <w:tab w:val="left" w:pos="2400"/>
+          <w:tab w:val="left" w:pos="2880"/>
+          <w:tab w:val="left" w:pos="3360"/>
+          <w:tab w:val="left" w:pos="3840"/>
+          <w:tab w:val="left" w:pos="4320"/>
+          <w:tab w:val="left" w:pos="4800"/>
+          <w:tab w:val="left" w:pos="5280"/>
+          <w:tab w:val="left" w:pos="5760"/>
+          <w:tab w:val="left" w:pos="6240"/>
+          <w:tab w:val="left" w:pos="6720"/>
+          <w:tab w:val="left" w:pos="7200"/>
+          <w:tab w:val="left" w:pos="7680"/>
+          <w:tab w:val="left" w:pos="8160"/>
+          <w:tab w:val="left" w:pos="8640"/>
+          <w:tab w:val="left" w:pos="9120"/>
+          <w:tab w:val="left" w:pos="9600"/>
+        </w:tabs>
+        <w:autoSpaceDE w:val="0"/>
+        <w:autoSpaceDN w:val="0"/>
+        <w:adjustRightInd w:val="0"/>
+        <w:spacing w:after="0" w:line="240" w:lineRule="auto"/>
+        <w:rPr>
+          <w:rFonts w:ascii="Courier New" w:hAnsi="Courier New" w:cs="Courier New"/>
+          <w:color w:val="000000" w:themeColor="text1"/>
+          <w:sz w:val="20"/>
+          <w:szCs w:val="20"/>
+        </w:rPr>
+      </w:pPr>
+      <w:r>
+        <w:rPr>
+          <w:rFonts w:ascii="Courier New" w:hAnsi="Courier New" w:cs="Courier New"/>
+          <w:color w:val="000000" w:themeColor="text1"/>
+          <w:sz w:val="20"/>
+          <w:szCs w:val="20"/>
+        </w:rPr>
+        <w:t>*   A6 - final target machine code in memory</w:t>
+      </w:r>
+    </w:p>
+    <w:p>
+      <w:pPr>
+        <w:tabs>
+          <w:tab w:val="left" w:pos="480"/>
+          <w:tab w:val="left" w:pos="960"/>
+          <w:tab w:val="left" w:pos="1440"/>
+          <w:tab w:val="left" w:pos="1920"/>
+          <w:tab w:val="left" w:pos="2400"/>
+          <w:tab w:val="left" w:pos="2880"/>
+          <w:tab w:val="left" w:pos="3360"/>
+          <w:tab w:val="left" w:pos="3840"/>
+          <w:tab w:val="left" w:pos="4320"/>
+          <w:tab w:val="left" w:pos="4800"/>
+          <w:tab w:val="left" w:pos="5280"/>
+          <w:tab w:val="left" w:pos="5760"/>
+          <w:tab w:val="left" w:pos="6240"/>
+          <w:tab w:val="left" w:pos="6720"/>
+          <w:tab w:val="left" w:pos="7200"/>
+          <w:tab w:val="left" w:pos="7680"/>
+          <w:tab w:val="left" w:pos="8160"/>
+          <w:tab w:val="left" w:pos="8640"/>
+          <w:tab w:val="left" w:pos="9120"/>
+          <w:tab w:val="left" w:pos="9600"/>
+        </w:tabs>
+        <w:autoSpaceDE w:val="0"/>
+        <w:autoSpaceDN w:val="0"/>
+        <w:adjustRightInd w:val="0"/>
+        <w:spacing w:after="0" w:line="240" w:lineRule="auto"/>
+        <w:rPr>
+          <w:rFonts w:ascii="Courier New" w:hAnsi="Courier New" w:cs="Courier New"/>
+          <w:color w:val="000000" w:themeColor="text1"/>
+          <w:sz w:val="20"/>
+          <w:szCs w:val="20"/>
+        </w:rPr>
+      </w:pPr>
+      <w:r>
+        <w:rPr>
+          <w:rFonts w:ascii="Courier New" w:hAnsi="Courier New" w:cs="Courier New"/>
+          <w:color w:val="000000" w:themeColor="text1"/>
+          <w:sz w:val="20"/>
+          <w:szCs w:val="20"/>
+        </w:rPr>
+        <w:t>*</w:t>
+      </w:r>
+    </w:p>
+    <w:p>
+      <w:pPr>
+        <w:tabs>
+          <w:tab w:val="left" w:pos="480"/>
+          <w:tab w:val="left" w:pos="960"/>
+          <w:tab w:val="left" w:pos="1440"/>
+          <w:tab w:val="left" w:pos="1920"/>
+          <w:tab w:val="left" w:pos="2400"/>
+          <w:tab w:val="left" w:pos="2880"/>
+          <w:tab w:val="left" w:pos="3360"/>
+          <w:tab w:val="left" w:pos="3840"/>
+          <w:tab w:val="left" w:pos="4320"/>
+          <w:tab w:val="left" w:pos="4800"/>
+          <w:tab w:val="left" w:pos="5280"/>
+          <w:tab w:val="left" w:pos="5760"/>
+          <w:tab w:val="left" w:pos="6240"/>
+          <w:tab w:val="left" w:pos="6720"/>
+          <w:tab w:val="left" w:pos="7200"/>
+          <w:tab w:val="left" w:pos="7680"/>
+          <w:tab w:val="left" w:pos="8160"/>
+          <w:tab w:val="left" w:pos="8640"/>
+          <w:tab w:val="left" w:pos="9120"/>
+          <w:tab w:val="left" w:pos="9600"/>
+        </w:tabs>
+        <w:autoSpaceDE w:val="0"/>
+        <w:autoSpaceDN w:val="0"/>
+        <w:adjustRightInd w:val="0"/>
+        <w:spacing w:after="0" w:line="240" w:lineRule="auto"/>
+        <w:rPr>
+          <w:rFonts w:ascii="Courier New" w:hAnsi="Courier New" w:cs="Courier New"/>
+          <w:color w:val="000000" w:themeColor="text1"/>
+          <w:sz w:val="20"/>
+          <w:szCs w:val="20"/>
+        </w:rPr>
+      </w:pPr>
+      <w:r>
+        <w:rPr>
+          <w:rFonts w:ascii="Courier New" w:hAnsi="Courier New" w:cs="Courier New"/>
+          <w:color w:val="000000" w:themeColor="text1"/>
+          <w:sz w:val="20"/>
+          <w:szCs w:val="20"/>
+        </w:rPr>
+        <w:t>* Subroutine conventions:</w:t>
+      </w:r>
+    </w:p>
+    <w:p>
+      <w:pPr>
+        <w:tabs>
+          <w:tab w:val="left" w:pos="480"/>
+          <w:tab w:val="left" w:pos="960"/>
+          <w:tab w:val="left" w:pos="1440"/>
+          <w:tab w:val="left" w:pos="1920"/>
+          <w:tab w:val="left" w:pos="2400"/>
+          <w:tab w:val="left" w:pos="2880"/>
+          <w:tab w:val="left" w:pos="3360"/>
+          <w:tab w:val="left" w:pos="3840"/>
+          <w:tab w:val="left" w:pos="4320"/>
+          <w:tab w:val="left" w:pos="4800"/>
+          <w:tab w:val="left" w:pos="5280"/>
+          <w:tab w:val="left" w:pos="5760"/>
+          <w:tab w:val="left" w:pos="6240"/>
+          <w:tab w:val="left" w:pos="6720"/>
+          <w:tab w:val="left" w:pos="7200"/>
+          <w:tab w:val="left" w:pos="7680"/>
+          <w:tab w:val="left" w:pos="8160"/>
+          <w:tab w:val="left" w:pos="8640"/>
+          <w:tab w:val="left" w:pos="9120"/>
+          <w:tab w:val="left" w:pos="9600"/>
+        </w:tabs>
+        <w:autoSpaceDE w:val="0"/>
+        <w:autoSpaceDN w:val="0"/>
+        <w:adjustRightInd w:val="0"/>
+        <w:spacing w:after="0" w:line="240" w:lineRule="auto"/>
+        <w:rPr>
+          <w:rFonts w:ascii="Courier New" w:hAnsi="Courier New" w:cs="Courier New"/>
+          <w:color w:val="000000" w:themeColor="text1"/>
+          <w:sz w:val="20"/>
+          <w:szCs w:val="20"/>
+        </w:rPr>
+      </w:pPr>
+      <w:r>
+        <w:rPr>
+          <w:rFonts w:ascii="Courier New" w:hAnsi="Courier New" w:cs="Courier New"/>
+          <w:color w:val="000000" w:themeColor="text1"/>
+          <w:sz w:val="20"/>
+          <w:szCs w:val="20"/>
+        </w:rPr>
+        <w:t xml:space="preserve">*   Parameters   - pass using </w:t>
+      </w:r>
+      <w:proofErr w:type="spellStart"/>
+      <w:r>
+        <w:rPr>
+          <w:rFonts w:ascii="Courier New" w:hAnsi="Courier New" w:cs="Courier New"/>
+          <w:color w:val="000000" w:themeColor="text1"/>
+          <w:sz w:val="20"/>
+          <w:szCs w:val="20"/>
+        </w:rPr>
+        <w:t>Func_</w:t>
+      </w:r>
+      <w:proofErr w:type="gramStart"/>
+      <w:r>
+        <w:rPr>
+          <w:rFonts w:ascii="Courier New" w:hAnsi="Courier New" w:cs="Courier New"/>
+          <w:color w:val="000000" w:themeColor="text1"/>
+          <w:sz w:val="20"/>
+          <w:szCs w:val="20"/>
+        </w:rPr>
+        <w:t>MyFunc</w:t>
+      </w:r>
+      <w:proofErr w:type="spellEnd"/>
+      <w:r>
+        <w:rPr>
+          <w:rFonts w:ascii="Courier New" w:hAnsi="Courier New" w:cs="Courier New"/>
+          <w:color w:val="000000" w:themeColor="text1"/>
+          <w:sz w:val="20"/>
+          <w:szCs w:val="20"/>
+        </w:rPr>
+        <w:t>(</w:t>
+      </w:r>
+      <w:proofErr w:type="gramEnd"/>
+      <w:r>
+        <w:rPr>
+          <w:rFonts w:ascii="Courier New" w:hAnsi="Courier New" w:cs="Courier New"/>
+          <w:color w:val="000000" w:themeColor="text1"/>
+          <w:sz w:val="20"/>
+          <w:szCs w:val="20"/>
+        </w:rPr>
+        <w:t>D1, D2, ...)</w:t>
+      </w:r>
+    </w:p>
+    <w:p>
+      <w:pPr>
+        <w:tabs>
+          <w:tab w:val="left" w:pos="480"/>
+          <w:tab w:val="left" w:pos="960"/>
+          <w:tab w:val="left" w:pos="1440"/>
+          <w:tab w:val="left" w:pos="1920"/>
+          <w:tab w:val="left" w:pos="2400"/>
+          <w:tab w:val="left" w:pos="2880"/>
+          <w:tab w:val="left" w:pos="3360"/>
+          <w:tab w:val="left" w:pos="3840"/>
+          <w:tab w:val="left" w:pos="4320"/>
+          <w:tab w:val="left" w:pos="4800"/>
+          <w:tab w:val="left" w:pos="5280"/>
+          <w:tab w:val="left" w:pos="5760"/>
+          <w:tab w:val="left" w:pos="6240"/>
+          <w:tab w:val="left" w:pos="6720"/>
+          <w:tab w:val="left" w:pos="7200"/>
+          <w:tab w:val="left" w:pos="7680"/>
+          <w:tab w:val="left" w:pos="8160"/>
+          <w:tab w:val="left" w:pos="8640"/>
+          <w:tab w:val="left" w:pos="9120"/>
+          <w:tab w:val="left" w:pos="9600"/>
+        </w:tabs>
+        <w:autoSpaceDE w:val="0"/>
+        <w:autoSpaceDN w:val="0"/>
+        <w:adjustRightInd w:val="0"/>
+        <w:spacing w:after="0" w:line="240" w:lineRule="auto"/>
+        <w:rPr>
+          <w:rFonts w:ascii="Courier New" w:hAnsi="Courier New" w:cs="Courier New"/>
+          <w:color w:val="000000" w:themeColor="text1"/>
+          <w:sz w:val="20"/>
+          <w:szCs w:val="20"/>
+        </w:rPr>
+      </w:pPr>
+      <w:r>
+        <w:rPr>
+          <w:rFonts w:ascii="Courier New" w:hAnsi="Courier New" w:cs="Courier New"/>
+          <w:color w:val="000000" w:themeColor="text1"/>
+          <w:sz w:val="20"/>
+          <w:szCs w:val="20"/>
+        </w:rPr>
+        <w:t>*   Return       - return through D0</w:t>
+      </w:r>
+    </w:p>
+    <w:p>
+      <w:pPr>
+        <w:tabs>
+          <w:tab w:val="left" w:pos="480"/>
+          <w:tab w:val="left" w:pos="960"/>
+          <w:tab w:val="left" w:pos="1440"/>
+          <w:tab w:val="left" w:pos="1920"/>
+          <w:tab w:val="left" w:pos="2400"/>
+          <w:tab w:val="left" w:pos="2880"/>
+          <w:tab w:val="left" w:pos="3360"/>
+          <w:tab w:val="left" w:pos="3840"/>
+          <w:tab w:val="left" w:pos="4320"/>
+          <w:tab w:val="left" w:pos="4800"/>
+          <w:tab w:val="left" w:pos="5280"/>
+          <w:tab w:val="left" w:pos="5760"/>
+          <w:tab w:val="left" w:pos="6240"/>
+          <w:tab w:val="left" w:pos="6720"/>
+          <w:tab w:val="left" w:pos="7200"/>
+          <w:tab w:val="left" w:pos="7680"/>
+          <w:tab w:val="left" w:pos="8160"/>
+          <w:tab w:val="left" w:pos="8640"/>
+          <w:tab w:val="left" w:pos="9120"/>
+          <w:tab w:val="left" w:pos="9600"/>
+        </w:tabs>
+        <w:autoSpaceDE w:val="0"/>
+        <w:autoSpaceDN w:val="0"/>
+        <w:adjustRightInd w:val="0"/>
+        <w:spacing w:after="0" w:line="240" w:lineRule="auto"/>
+        <w:rPr>
+          <w:rFonts w:ascii="Courier New" w:hAnsi="Courier New" w:cs="Courier New"/>
+          <w:color w:val="000000" w:themeColor="text1"/>
+          <w:sz w:val="20"/>
+          <w:szCs w:val="20"/>
+        </w:rPr>
+      </w:pPr>
+      <w:r>
+        <w:rPr>
+          <w:rFonts w:ascii="Courier New" w:hAnsi="Courier New" w:cs="Courier New"/>
+          <w:color w:val="000000" w:themeColor="text1"/>
+          <w:sz w:val="20"/>
+          <w:szCs w:val="20"/>
+        </w:rPr>
+        <w:t xml:space="preserve">*   Preservation - all </w:t>
+      </w:r>
+      <w:proofErr w:type="spellStart"/>
+      <w:r>
+        <w:rPr>
+          <w:rFonts w:ascii="Courier New" w:hAnsi="Courier New" w:cs="Courier New"/>
+          <w:color w:val="000000" w:themeColor="text1"/>
+          <w:sz w:val="20"/>
+          <w:szCs w:val="20"/>
+        </w:rPr>
+        <w:t>Dn</w:t>
+      </w:r>
+      <w:proofErr w:type="spellEnd"/>
+      <w:r>
+        <w:rPr>
+          <w:rFonts w:ascii="Courier New" w:hAnsi="Courier New" w:cs="Courier New"/>
+          <w:color w:val="000000" w:themeColor="text1"/>
+          <w:sz w:val="20"/>
+          <w:szCs w:val="20"/>
+        </w:rPr>
+        <w:t xml:space="preserve"> and </w:t>
+      </w:r>
+      <w:proofErr w:type="gramStart"/>
+      <w:r>
+        <w:rPr>
+          <w:rFonts w:ascii="Courier New" w:hAnsi="Courier New" w:cs="Courier New"/>
+          <w:color w:val="000000" w:themeColor="text1"/>
+          <w:sz w:val="20"/>
+          <w:szCs w:val="20"/>
+        </w:rPr>
+        <w:t>An</w:t>
+      </w:r>
+      <w:proofErr w:type="gramEnd"/>
+      <w:r>
+        <w:rPr>
+          <w:rFonts w:ascii="Courier New" w:hAnsi="Courier New" w:cs="Courier New"/>
+          <w:color w:val="000000" w:themeColor="text1"/>
+          <w:sz w:val="20"/>
+          <w:szCs w:val="20"/>
+        </w:rPr>
+        <w:t xml:space="preserve"> registers that are modified must be saved</w:t>
+      </w:r>
+    </w:p>
+    <w:p>
+      <w:pPr>
+        <w:tabs>
+          <w:tab w:val="left" w:pos="480"/>
+          <w:tab w:val="left" w:pos="960"/>
+          <w:tab w:val="left" w:pos="1440"/>
+          <w:tab w:val="left" w:pos="1920"/>
+          <w:tab w:val="left" w:pos="2400"/>
+          <w:tab w:val="left" w:pos="2880"/>
+          <w:tab w:val="left" w:pos="3360"/>
+          <w:tab w:val="left" w:pos="3840"/>
+          <w:tab w:val="left" w:pos="4320"/>
+          <w:tab w:val="left" w:pos="4800"/>
+          <w:tab w:val="left" w:pos="5280"/>
+          <w:tab w:val="left" w:pos="5760"/>
+          <w:tab w:val="left" w:pos="6240"/>
+          <w:tab w:val="left" w:pos="6720"/>
+          <w:tab w:val="left" w:pos="7200"/>
+          <w:tab w:val="left" w:pos="7680"/>
+          <w:tab w:val="left" w:pos="8160"/>
+          <w:tab w:val="left" w:pos="8640"/>
+          <w:tab w:val="left" w:pos="9120"/>
+          <w:tab w:val="left" w:pos="9600"/>
+        </w:tabs>
+        <w:autoSpaceDE w:val="0"/>
+        <w:autoSpaceDN w:val="0"/>
+        <w:adjustRightInd w:val="0"/>
+        <w:spacing w:after="0" w:line="240" w:lineRule="auto"/>
+        <w:rPr>
+          <w:rFonts w:ascii="Courier New" w:hAnsi="Courier New" w:cs="Courier New"/>
+          <w:color w:val="000000" w:themeColor="text1"/>
+          <w:sz w:val="20"/>
+          <w:szCs w:val="20"/>
+        </w:rPr>
+      </w:pPr>
+      <w:r>
+        <w:rPr>
+          <w:rFonts w:ascii="Courier New" w:hAnsi="Courier New" w:cs="Courier New"/>
+          <w:color w:val="000000" w:themeColor="text1"/>
+          <w:sz w:val="20"/>
+          <w:szCs w:val="20"/>
+        </w:rPr>
+        <w:t xml:space="preserve">*                  </w:t>
+      </w:r>
+      <w:proofErr w:type="gramStart"/>
+      <w:r>
+        <w:rPr>
+          <w:rFonts w:ascii="Courier New" w:hAnsi="Courier New" w:cs="Courier New"/>
+          <w:color w:val="000000" w:themeColor="text1"/>
+          <w:sz w:val="20"/>
+          <w:szCs w:val="20"/>
+        </w:rPr>
+        <w:t>at</w:t>
+      </w:r>
+      <w:proofErr w:type="gramEnd"/>
+      <w:r>
+        <w:rPr>
+          <w:rFonts w:ascii="Courier New" w:hAnsi="Courier New" w:cs="Courier New"/>
+          <w:color w:val="000000" w:themeColor="text1"/>
+          <w:sz w:val="20"/>
+          <w:szCs w:val="20"/>
+        </w:rPr>
+        <w:t xml:space="preserve"> entry on the stack, and restored from the stack before</w:t>
+      </w:r>
+    </w:p>
+    <w:p>
+      <w:pPr>
+        <w:tabs>
+          <w:tab w:val="left" w:pos="480"/>
+          <w:tab w:val="left" w:pos="960"/>
+          <w:tab w:val="left" w:pos="1440"/>
+          <w:tab w:val="left" w:pos="1920"/>
+          <w:tab w:val="left" w:pos="2400"/>
+          <w:tab w:val="left" w:pos="2880"/>
+          <w:tab w:val="left" w:pos="3360"/>
+          <w:tab w:val="left" w:pos="3840"/>
+          <w:tab w:val="left" w:pos="4320"/>
+          <w:tab w:val="left" w:pos="4800"/>
+          <w:tab w:val="left" w:pos="5280"/>
+          <w:tab w:val="left" w:pos="5760"/>
+          <w:tab w:val="left" w:pos="6240"/>
+          <w:tab w:val="left" w:pos="6720"/>
+          <w:tab w:val="left" w:pos="7200"/>
+          <w:tab w:val="left" w:pos="7680"/>
+          <w:tab w:val="left" w:pos="8160"/>
+          <w:tab w:val="left" w:pos="8640"/>
+          <w:tab w:val="left" w:pos="9120"/>
+          <w:tab w:val="left" w:pos="9600"/>
+        </w:tabs>
+        <w:autoSpaceDE w:val="0"/>
+        <w:autoSpaceDN w:val="0"/>
+        <w:adjustRightInd w:val="0"/>
+        <w:spacing w:after="0" w:line="240" w:lineRule="auto"/>
+        <w:rPr>
+          <w:rFonts w:ascii="Courier New" w:hAnsi="Courier New" w:cs="Courier New"/>
+          <w:color w:val="000000" w:themeColor="text1"/>
+          <w:sz w:val="20"/>
+          <w:szCs w:val="20"/>
+        </w:rPr>
+      </w:pPr>
+      <w:r>
+        <w:rPr>
+          <w:rFonts w:ascii="Courier New" w:hAnsi="Courier New" w:cs="Courier New"/>
+          <w:color w:val="000000" w:themeColor="text1"/>
+          <w:sz w:val="20"/>
+          <w:szCs w:val="20"/>
+        </w:rPr>
+        <w:t>*                  RTS (D0 and A5 are exceptions).</w:t>
+      </w:r>
+    </w:p>
+    <w:p>
+      <w:pPr>
+        <w:tabs>
+          <w:tab w:val="left" w:pos="480"/>
+          <w:tab w:val="left" w:pos="960"/>
+          <w:tab w:val="left" w:pos="1440"/>
+          <w:tab w:val="left" w:pos="1920"/>
+          <w:tab w:val="left" w:pos="2400"/>
+          <w:tab w:val="left" w:pos="2880"/>
+          <w:tab w:val="left" w:pos="3360"/>
+          <w:tab w:val="left" w:pos="3840"/>
+          <w:tab w:val="left" w:pos="4320"/>
+          <w:tab w:val="left" w:pos="4800"/>
+          <w:tab w:val="left" w:pos="5280"/>
+          <w:tab w:val="left" w:pos="5760"/>
+          <w:tab w:val="left" w:pos="6240"/>
+          <w:tab w:val="left" w:pos="6720"/>
+          <w:tab w:val="left" w:pos="7200"/>
+          <w:tab w:val="left" w:pos="7680"/>
+          <w:tab w:val="left" w:pos="8160"/>
+          <w:tab w:val="left" w:pos="8640"/>
+          <w:tab w:val="left" w:pos="9120"/>
+          <w:tab w:val="left" w:pos="9600"/>
+        </w:tabs>
+        <w:autoSpaceDE w:val="0"/>
+        <w:autoSpaceDN w:val="0"/>
+        <w:adjustRightInd w:val="0"/>
+        <w:spacing w:after="0" w:line="240" w:lineRule="auto"/>
+        <w:rPr>
+          <w:rFonts w:ascii="Courier New" w:hAnsi="Courier New" w:cs="Courier New"/>
+          <w:color w:val="000000" w:themeColor="text1"/>
+          <w:sz w:val="20"/>
+          <w:szCs w:val="20"/>
+        </w:rPr>
+      </w:pPr>
+    </w:p>
+    <w:p>
+      <w:pPr>
+        <w:tabs>
+          <w:tab w:val="left" w:pos="480"/>
+          <w:tab w:val="left" w:pos="960"/>
+          <w:tab w:val="left" w:pos="1440"/>
+          <w:tab w:val="left" w:pos="1920"/>
+          <w:tab w:val="left" w:pos="2400"/>
+          <w:tab w:val="left" w:pos="2880"/>
+          <w:tab w:val="left" w:pos="3360"/>
+          <w:tab w:val="left" w:pos="3840"/>
+          <w:tab w:val="left" w:pos="4320"/>
+          <w:tab w:val="left" w:pos="4800"/>
+          <w:tab w:val="left" w:pos="5280"/>
+          <w:tab w:val="left" w:pos="5760"/>
+          <w:tab w:val="left" w:pos="6240"/>
+          <w:tab w:val="left" w:pos="6720"/>
+          <w:tab w:val="left" w:pos="7200"/>
+          <w:tab w:val="left" w:pos="7680"/>
+          <w:tab w:val="left" w:pos="8160"/>
+          <w:tab w:val="left" w:pos="8640"/>
+          <w:tab w:val="left" w:pos="9120"/>
+          <w:tab w:val="left" w:pos="9600"/>
+        </w:tabs>
+        <w:autoSpaceDE w:val="0"/>
+        <w:autoSpaceDN w:val="0"/>
+        <w:adjustRightInd w:val="0"/>
+        <w:spacing w:after="0" w:line="240" w:lineRule="auto"/>
+        <w:rPr>
+          <w:rFonts w:ascii="Courier New" w:hAnsi="Courier New" w:cs="Courier New"/>
+          <w:color w:val="000000" w:themeColor="text1"/>
+          <w:sz w:val="20"/>
+          <w:szCs w:val="20"/>
+        </w:rPr>
+      </w:pPr>
+      <w:r>
+        <w:rPr>
+          <w:rFonts w:ascii="Courier New" w:hAnsi="Courier New" w:cs="Courier New"/>
+          <w:color w:val="000000" w:themeColor="text1"/>
+          <w:sz w:val="20"/>
+          <w:szCs w:val="20"/>
+        </w:rPr>
+        <w:t xml:space="preserve">* </w:t>
+      </w:r>
+      <w:proofErr w:type="spellStart"/>
+      <w:r>
+        <w:rPr>
+          <w:rFonts w:ascii="Courier New" w:hAnsi="Courier New" w:cs="Courier New"/>
+          <w:color w:val="000000" w:themeColor="text1"/>
+          <w:sz w:val="20"/>
+          <w:szCs w:val="20"/>
+        </w:rPr>
+        <w:t>Opcode</w:t>
+      </w:r>
+      <w:proofErr w:type="spellEnd"/>
+      <w:r>
+        <w:rPr>
+          <w:rFonts w:ascii="Courier New" w:hAnsi="Courier New" w:cs="Courier New"/>
+          <w:color w:val="000000" w:themeColor="text1"/>
+          <w:sz w:val="20"/>
+          <w:szCs w:val="20"/>
+        </w:rPr>
+        <w:t xml:space="preserve"> Table</w:t>
+      </w:r>
+    </w:p>
+    <w:p>
+      <w:pPr>
+        <w:tabs>
+          <w:tab w:val="left" w:pos="480"/>
+          <w:tab w:val="left" w:pos="960"/>
+          <w:tab w:val="left" w:pos="1440"/>
+          <w:tab w:val="left" w:pos="1920"/>
+          <w:tab w:val="left" w:pos="2400"/>
+          <w:tab w:val="left" w:pos="2880"/>
+          <w:tab w:val="left" w:pos="3360"/>
+          <w:tab w:val="left" w:pos="3840"/>
+          <w:tab w:val="left" w:pos="4320"/>
+          <w:tab w:val="left" w:pos="4800"/>
+          <w:tab w:val="left" w:pos="5280"/>
+          <w:tab w:val="left" w:pos="5760"/>
+          <w:tab w:val="left" w:pos="6240"/>
+          <w:tab w:val="left" w:pos="6720"/>
+          <w:tab w:val="left" w:pos="7200"/>
+          <w:tab w:val="left" w:pos="7680"/>
+          <w:tab w:val="left" w:pos="8160"/>
+          <w:tab w:val="left" w:pos="8640"/>
+          <w:tab w:val="left" w:pos="9120"/>
+          <w:tab w:val="left" w:pos="9600"/>
+        </w:tabs>
+        <w:autoSpaceDE w:val="0"/>
+        <w:autoSpaceDN w:val="0"/>
+        <w:adjustRightInd w:val="0"/>
+        <w:spacing w:after="0" w:line="240" w:lineRule="auto"/>
+        <w:rPr>
+          <w:rFonts w:ascii="Courier New" w:hAnsi="Courier New" w:cs="Courier New"/>
+          <w:color w:val="000000" w:themeColor="text1"/>
+          <w:sz w:val="20"/>
+          <w:szCs w:val="20"/>
+        </w:rPr>
+      </w:pPr>
+      <w:r>
+        <w:rPr>
+          <w:rFonts w:ascii="Courier New" w:hAnsi="Courier New" w:cs="Courier New"/>
+          <w:color w:val="000000" w:themeColor="text1"/>
+          <w:sz w:val="20"/>
+          <w:szCs w:val="20"/>
+        </w:rPr>
+        <w:t xml:space="preserve">* </w:t>
+      </w:r>
+      <w:proofErr w:type="gramStart"/>
+      <w:r>
+        <w:rPr>
+          <w:rFonts w:ascii="Courier New" w:hAnsi="Courier New" w:cs="Courier New"/>
+          <w:color w:val="000000" w:themeColor="text1"/>
+          <w:sz w:val="20"/>
+          <w:szCs w:val="20"/>
+        </w:rPr>
+        <w:t>top</w:t>
+      </w:r>
+      <w:proofErr w:type="gramEnd"/>
+      <w:r>
+        <w:rPr>
+          <w:rFonts w:ascii="Courier New" w:hAnsi="Courier New" w:cs="Courier New"/>
+          <w:color w:val="000000" w:themeColor="text1"/>
+          <w:sz w:val="20"/>
+          <w:szCs w:val="20"/>
+        </w:rPr>
+        <w:t xml:space="preserve"> level jump table determines first step function</w:t>
+      </w:r>
+    </w:p>
+    <w:p>
+      <w:pPr>
+        <w:tabs>
+          <w:tab w:val="left" w:pos="480"/>
+          <w:tab w:val="left" w:pos="960"/>
+          <w:tab w:val="left" w:pos="1440"/>
+          <w:tab w:val="left" w:pos="1920"/>
+          <w:tab w:val="left" w:pos="2400"/>
+          <w:tab w:val="left" w:pos="2880"/>
+          <w:tab w:val="left" w:pos="3360"/>
+          <w:tab w:val="left" w:pos="3840"/>
+          <w:tab w:val="left" w:pos="4320"/>
+          <w:tab w:val="left" w:pos="4800"/>
+          <w:tab w:val="left" w:pos="5280"/>
+          <w:tab w:val="left" w:pos="5760"/>
+          <w:tab w:val="left" w:pos="6240"/>
+          <w:tab w:val="left" w:pos="6720"/>
+          <w:tab w:val="left" w:pos="7200"/>
+          <w:tab w:val="left" w:pos="7680"/>
+          <w:tab w:val="left" w:pos="8160"/>
+          <w:tab w:val="left" w:pos="8640"/>
+          <w:tab w:val="left" w:pos="9120"/>
+          <w:tab w:val="left" w:pos="9600"/>
+        </w:tabs>
+        <w:autoSpaceDE w:val="0"/>
+        <w:autoSpaceDN w:val="0"/>
+        <w:adjustRightInd w:val="0"/>
+        <w:spacing w:after="0" w:line="240" w:lineRule="auto"/>
+        <w:rPr>
+          <w:rFonts w:ascii="Courier New" w:hAnsi="Courier New" w:cs="Courier New"/>
+          <w:color w:val="000000" w:themeColor="text1"/>
+          <w:sz w:val="20"/>
+          <w:szCs w:val="20"/>
+        </w:rPr>
+      </w:pPr>
+      <w:r>
+        <w:rPr>
+          <w:rFonts w:ascii="Courier New" w:hAnsi="Courier New" w:cs="Courier New"/>
+          <w:color w:val="000000" w:themeColor="text1"/>
+          <w:sz w:val="20"/>
+          <w:szCs w:val="20"/>
+        </w:rPr>
+        <w:t xml:space="preserve">* based on 4 MSBs of </w:t>
+      </w:r>
+      <w:proofErr w:type="spellStart"/>
+      <w:r>
+        <w:rPr>
+          <w:rFonts w:ascii="Courier New" w:hAnsi="Courier New" w:cs="Courier New"/>
+          <w:color w:val="000000" w:themeColor="text1"/>
+          <w:sz w:val="20"/>
+          <w:szCs w:val="20"/>
+        </w:rPr>
+        <w:t>opcode</w:t>
+      </w:r>
+      <w:proofErr w:type="spellEnd"/>
+    </w:p>
+    <w:p>
+      <w:pPr>
+        <w:tabs>
+          <w:tab w:val="left" w:pos="480"/>
+          <w:tab w:val="left" w:pos="960"/>
+          <w:tab w:val="left" w:pos="1440"/>
+          <w:tab w:val="left" w:pos="1920"/>
+          <w:tab w:val="left" w:pos="2400"/>
+          <w:tab w:val="left" w:pos="2880"/>
+          <w:tab w:val="left" w:pos="3360"/>
+          <w:tab w:val="left" w:pos="3840"/>
+          <w:tab w:val="left" w:pos="4320"/>
+          <w:tab w:val="left" w:pos="4800"/>
+          <w:tab w:val="left" w:pos="5280"/>
+          <w:tab w:val="left" w:pos="5760"/>
+          <w:tab w:val="left" w:pos="6240"/>
+          <w:tab w:val="left" w:pos="6720"/>
+          <w:tab w:val="left" w:pos="7200"/>
+          <w:tab w:val="left" w:pos="7680"/>
+          <w:tab w:val="left" w:pos="8160"/>
+          <w:tab w:val="left" w:pos="8640"/>
+          <w:tab w:val="left" w:pos="9120"/>
+          <w:tab w:val="left" w:pos="9600"/>
+        </w:tabs>
+        <w:autoSpaceDE w:val="0"/>
+        <w:autoSpaceDN w:val="0"/>
+        <w:adjustRightInd w:val="0"/>
+        <w:spacing w:after="0" w:line="240" w:lineRule="auto"/>
+        <w:rPr>
+          <w:rFonts w:ascii="Courier New" w:hAnsi="Courier New" w:cs="Courier New"/>
+          <w:color w:val="000000" w:themeColor="text1"/>
+          <w:sz w:val="20"/>
+          <w:szCs w:val="20"/>
+        </w:rPr>
+      </w:pPr>
+      <w:r>
+        <w:rPr>
+          <w:rFonts w:ascii="Courier New" w:hAnsi="Courier New" w:cs="Courier New"/>
+          <w:color w:val="000000" w:themeColor="text1"/>
+          <w:sz w:val="20"/>
+          <w:szCs w:val="20"/>
+        </w:rPr>
+        <w:t xml:space="preserve">* Instructions are stored as </w:t>
+      </w:r>
+      <w:proofErr w:type="spellStart"/>
+      <w:r>
+        <w:rPr>
+          <w:rFonts w:ascii="Courier New" w:hAnsi="Courier New" w:cs="Courier New"/>
+          <w:color w:val="000000" w:themeColor="text1"/>
+          <w:sz w:val="20"/>
+          <w:szCs w:val="20"/>
+        </w:rPr>
+        <w:t>longwords</w:t>
+      </w:r>
+      <w:proofErr w:type="spellEnd"/>
+      <w:r>
+        <w:rPr>
+          <w:rFonts w:ascii="Courier New" w:hAnsi="Courier New" w:cs="Courier New"/>
+          <w:color w:val="000000" w:themeColor="text1"/>
+          <w:sz w:val="20"/>
+          <w:szCs w:val="20"/>
+        </w:rPr>
+        <w:t xml:space="preserve"> in memory</w:t>
+      </w:r>
+    </w:p>
+    <w:p>
+      <w:pPr>
+        <w:tabs>
+          <w:tab w:val="left" w:pos="480"/>
+          <w:tab w:val="left" w:pos="960"/>
+          <w:tab w:val="left" w:pos="1440"/>
+          <w:tab w:val="left" w:pos="1920"/>
+          <w:tab w:val="left" w:pos="2400"/>
+          <w:tab w:val="left" w:pos="2880"/>
+          <w:tab w:val="left" w:pos="3360"/>
+          <w:tab w:val="left" w:pos="3840"/>
+          <w:tab w:val="left" w:pos="4320"/>
+          <w:tab w:val="left" w:pos="4800"/>
+          <w:tab w:val="left" w:pos="5280"/>
+          <w:tab w:val="left" w:pos="5760"/>
+          <w:tab w:val="left" w:pos="6240"/>
+          <w:tab w:val="left" w:pos="6720"/>
+          <w:tab w:val="left" w:pos="7200"/>
+          <w:tab w:val="left" w:pos="7680"/>
+          <w:tab w:val="left" w:pos="8160"/>
+          <w:tab w:val="left" w:pos="8640"/>
+          <w:tab w:val="left" w:pos="9120"/>
+          <w:tab w:val="left" w:pos="9600"/>
+        </w:tabs>
+        <w:autoSpaceDE w:val="0"/>
+        <w:autoSpaceDN w:val="0"/>
+        <w:adjustRightInd w:val="0"/>
+        <w:spacing w:after="0" w:line="240" w:lineRule="auto"/>
+        <w:rPr>
+          <w:rFonts w:ascii="Courier New" w:hAnsi="Courier New" w:cs="Courier New"/>
+          <w:color w:val="000000" w:themeColor="text1"/>
+          <w:sz w:val="20"/>
+          <w:szCs w:val="20"/>
+        </w:rPr>
+      </w:pPr>
+    </w:p>
+    <w:p>
+      <w:pPr>
+        <w:tabs>
+          <w:tab w:val="left" w:pos="480"/>
+          <w:tab w:val="left" w:pos="960"/>
+          <w:tab w:val="left" w:pos="1440"/>
+          <w:tab w:val="left" w:pos="1920"/>
+          <w:tab w:val="left" w:pos="2400"/>
+          <w:tab w:val="left" w:pos="2880"/>
+          <w:tab w:val="left" w:pos="3360"/>
+          <w:tab w:val="left" w:pos="3840"/>
+          <w:tab w:val="left" w:pos="4320"/>
+          <w:tab w:val="left" w:pos="4800"/>
+          <w:tab w:val="left" w:pos="5280"/>
+          <w:tab w:val="left" w:pos="5760"/>
+          <w:tab w:val="left" w:pos="6240"/>
+          <w:tab w:val="left" w:pos="6720"/>
+          <w:tab w:val="left" w:pos="7200"/>
+          <w:tab w:val="left" w:pos="7680"/>
+          <w:tab w:val="left" w:pos="8160"/>
+          <w:tab w:val="left" w:pos="8640"/>
+          <w:tab w:val="left" w:pos="9120"/>
+          <w:tab w:val="left" w:pos="9600"/>
+        </w:tabs>
+        <w:autoSpaceDE w:val="0"/>
+        <w:autoSpaceDN w:val="0"/>
+        <w:adjustRightInd w:val="0"/>
+        <w:spacing w:after="0" w:line="240" w:lineRule="auto"/>
+        <w:rPr>
+          <w:rFonts w:ascii="Courier New" w:hAnsi="Courier New" w:cs="Courier New"/>
+          <w:color w:val="000000" w:themeColor="text1"/>
+          <w:sz w:val="20"/>
+          <w:szCs w:val="20"/>
+        </w:rPr>
+      </w:pPr>
+      <w:r>
+        <w:rPr>
+          <w:rFonts w:ascii="Courier New" w:hAnsi="Courier New" w:cs="Courier New"/>
+          <w:color w:val="000000" w:themeColor="text1"/>
+          <w:sz w:val="20"/>
+          <w:szCs w:val="20"/>
+        </w:rPr>
+        <w:t>* Address Table</w:t>
+      </w:r>
+    </w:p>
+    <w:p>
+      <w:pPr>
+        <w:tabs>
+          <w:tab w:val="left" w:pos="480"/>
+          <w:tab w:val="left" w:pos="960"/>
+          <w:tab w:val="left" w:pos="1440"/>
+          <w:tab w:val="left" w:pos="1920"/>
+          <w:tab w:val="left" w:pos="2400"/>
+          <w:tab w:val="left" w:pos="2880"/>
+          <w:tab w:val="left" w:pos="3360"/>
+          <w:tab w:val="left" w:pos="3840"/>
+          <w:tab w:val="left" w:pos="4320"/>
+          <w:tab w:val="left" w:pos="4800"/>
+          <w:tab w:val="left" w:pos="5280"/>
+          <w:tab w:val="left" w:pos="5760"/>
+          <w:tab w:val="left" w:pos="6240"/>
+          <w:tab w:val="left" w:pos="6720"/>
+          <w:tab w:val="left" w:pos="7200"/>
+          <w:tab w:val="left" w:pos="7680"/>
+          <w:tab w:val="left" w:pos="8160"/>
+          <w:tab w:val="left" w:pos="8640"/>
+          <w:tab w:val="left" w:pos="9120"/>
+          <w:tab w:val="left" w:pos="9600"/>
+        </w:tabs>
+        <w:autoSpaceDE w:val="0"/>
+        <w:autoSpaceDN w:val="0"/>
+        <w:adjustRightInd w:val="0"/>
+        <w:spacing w:after="0" w:line="240" w:lineRule="auto"/>
+        <w:rPr>
+          <w:rFonts w:ascii="Courier New" w:hAnsi="Courier New" w:cs="Courier New"/>
+          <w:color w:val="000000" w:themeColor="text1"/>
+          <w:sz w:val="20"/>
+          <w:szCs w:val="20"/>
+        </w:rPr>
+      </w:pPr>
+      <w:r>
+        <w:rPr>
+          <w:rFonts w:ascii="Courier New" w:hAnsi="Courier New" w:cs="Courier New"/>
+          <w:color w:val="000000" w:themeColor="text1"/>
+          <w:sz w:val="20"/>
+          <w:szCs w:val="20"/>
+        </w:rPr>
+        <w:t>* jump table for determining addressing modes and registers</w:t>
+      </w:r>
+    </w:p>
+    <w:p>
+      <w:pPr>
+        <w:tabs>
+          <w:tab w:val="left" w:pos="480"/>
+          <w:tab w:val="left" w:pos="960"/>
+          <w:tab w:val="left" w:pos="1440"/>
+          <w:tab w:val="left" w:pos="1920"/>
+          <w:tab w:val="left" w:pos="2400"/>
+          <w:tab w:val="left" w:pos="2880"/>
+          <w:tab w:val="left" w:pos="3360"/>
+          <w:tab w:val="left" w:pos="3840"/>
+          <w:tab w:val="left" w:pos="4320"/>
+          <w:tab w:val="left" w:pos="4800"/>
+          <w:tab w:val="left" w:pos="5280"/>
+          <w:tab w:val="left" w:pos="5760"/>
+          <w:tab w:val="left" w:pos="6240"/>
+          <w:tab w:val="left" w:pos="6720"/>
+          <w:tab w:val="left" w:pos="7200"/>
+          <w:tab w:val="left" w:pos="7680"/>
+          <w:tab w:val="left" w:pos="8160"/>
+          <w:tab w:val="left" w:pos="8640"/>
+          <w:tab w:val="left" w:pos="9120"/>
+          <w:tab w:val="left" w:pos="9600"/>
+        </w:tabs>
+        <w:autoSpaceDE w:val="0"/>
+        <w:autoSpaceDN w:val="0"/>
+        <w:adjustRightInd w:val="0"/>
+        <w:spacing w:after="0" w:line="240" w:lineRule="auto"/>
+        <w:rPr>
+          <w:rFonts w:ascii="Courier New" w:hAnsi="Courier New" w:cs="Courier New"/>
+          <w:color w:val="000000" w:themeColor="text1"/>
+          <w:sz w:val="20"/>
+          <w:szCs w:val="20"/>
+        </w:rPr>
+      </w:pPr>
+      <w:r>
+        <w:rPr>
+          <w:rFonts w:ascii="Courier New" w:hAnsi="Courier New" w:cs="Courier New"/>
+          <w:color w:val="000000" w:themeColor="text1"/>
+          <w:sz w:val="20"/>
+          <w:szCs w:val="20"/>
+        </w:rPr>
+        <w:t>* based on 6 bi</w:t>
+      </w:r>
+      <w:r>
+        <w:rPr>
+          <w:rFonts w:ascii="Courier New" w:hAnsi="Courier New" w:cs="Courier New"/>
+          <w:color w:val="000000" w:themeColor="text1"/>
+          <w:sz w:val="20"/>
+          <w:szCs w:val="20"/>
+        </w:rPr>
+        <w:t>ts, 3 for mode and 3 for register</w:t>
+      </w:r>
+    </w:p>
+    <w:p>
+      <w:pPr>
+        <w:tabs>
+          <w:tab w:val="left" w:pos="480"/>
+          <w:tab w:val="left" w:pos="960"/>
+          <w:tab w:val="left" w:pos="1440"/>
+          <w:tab w:val="left" w:pos="1920"/>
+          <w:tab w:val="left" w:pos="2400"/>
+          <w:tab w:val="left" w:pos="2880"/>
+          <w:tab w:val="left" w:pos="3360"/>
+          <w:tab w:val="left" w:pos="3840"/>
+          <w:tab w:val="left" w:pos="4320"/>
+          <w:tab w:val="left" w:pos="4800"/>
+          <w:tab w:val="left" w:pos="5280"/>
+          <w:tab w:val="left" w:pos="5760"/>
+          <w:tab w:val="left" w:pos="6240"/>
+          <w:tab w:val="left" w:pos="6720"/>
+          <w:tab w:val="left" w:pos="7200"/>
+          <w:tab w:val="left" w:pos="7680"/>
+          <w:tab w:val="left" w:pos="8160"/>
+          <w:tab w:val="left" w:pos="8640"/>
+          <w:tab w:val="left" w:pos="9120"/>
+          <w:tab w:val="left" w:pos="9600"/>
+        </w:tabs>
+        <w:autoSpaceDE w:val="0"/>
+        <w:autoSpaceDN w:val="0"/>
+        <w:adjustRightInd w:val="0"/>
+        <w:spacing w:after="0" w:line="240" w:lineRule="auto"/>
+        <w:rPr>
+          <w:rFonts w:ascii="Courier New" w:hAnsi="Courier New" w:cs="Courier New"/>
+          <w:color w:val="000000" w:themeColor="text1"/>
+          <w:sz w:val="20"/>
+          <w:szCs w:val="20"/>
+        </w:rPr>
+      </w:pPr>
+      <w:r>
+        <w:rPr>
+          <w:rFonts w:ascii="Courier New" w:hAnsi="Courier New" w:cs="Courier New"/>
+          <w:color w:val="000000" w:themeColor="text1"/>
+          <w:sz w:val="20"/>
+          <w:szCs w:val="20"/>
+        </w:rPr>
+        <w:t xml:space="preserve">* Instructions are stored as </w:t>
+      </w:r>
+      <w:proofErr w:type="spellStart"/>
+      <w:r>
+        <w:rPr>
+          <w:rFonts w:ascii="Courier New" w:hAnsi="Courier New" w:cs="Courier New"/>
+          <w:color w:val="000000" w:themeColor="text1"/>
+          <w:sz w:val="20"/>
+          <w:szCs w:val="20"/>
+        </w:rPr>
+        <w:t>longwords</w:t>
+      </w:r>
+      <w:proofErr w:type="spellEnd"/>
+      <w:r>
+        <w:rPr>
+          <w:rFonts w:ascii="Courier New" w:hAnsi="Courier New" w:cs="Courier New"/>
+          <w:color w:val="000000" w:themeColor="text1"/>
+          <w:sz w:val="20"/>
+          <w:szCs w:val="20"/>
+        </w:rPr>
+        <w:t xml:space="preserve"> in memory</w:t>
+      </w:r>
+    </w:p>
+    <w:p>
+      <w:pPr>
+        <w:tabs>
+          <w:tab w:val="left" w:pos="480"/>
+          <w:tab w:val="left" w:pos="960"/>
+          <w:tab w:val="left" w:pos="1440"/>
+          <w:tab w:val="left" w:pos="1920"/>
+          <w:tab w:val="left" w:pos="2400"/>
+          <w:tab w:val="left" w:pos="2880"/>
+          <w:tab w:val="left" w:pos="3360"/>
+          <w:tab w:val="left" w:pos="3840"/>
+          <w:tab w:val="left" w:pos="4320"/>
+          <w:tab w:val="left" w:pos="4800"/>
+          <w:tab w:val="left" w:pos="5280"/>
+          <w:tab w:val="left" w:pos="5760"/>
+          <w:tab w:val="left" w:pos="6240"/>
+          <w:tab w:val="left" w:pos="6720"/>
+          <w:tab w:val="left" w:pos="7200"/>
+          <w:tab w:val="left" w:pos="7680"/>
+          <w:tab w:val="left" w:pos="8160"/>
+          <w:tab w:val="left" w:pos="8640"/>
+          <w:tab w:val="left" w:pos="9120"/>
+          <w:tab w:val="left" w:pos="9600"/>
+        </w:tabs>
+        <w:autoSpaceDE w:val="0"/>
+        <w:autoSpaceDN w:val="0"/>
+        <w:adjustRightInd w:val="0"/>
+        <w:spacing w:after="0" w:line="240" w:lineRule="auto"/>
+        <w:rPr>
+          <w:rFonts w:ascii="Courier New" w:hAnsi="Courier New" w:cs="Courier New"/>
+          <w:color w:val="000000" w:themeColor="text1"/>
+          <w:sz w:val="20"/>
+          <w:szCs w:val="20"/>
+        </w:rPr>
+      </w:pPr>
+    </w:p>
+    <w:p>
+      <w:pPr>
+        <w:tabs>
+          <w:tab w:val="left" w:pos="480"/>
+          <w:tab w:val="left" w:pos="960"/>
+          <w:tab w:val="left" w:pos="1440"/>
+          <w:tab w:val="left" w:pos="1920"/>
+          <w:tab w:val="left" w:pos="2400"/>
+          <w:tab w:val="left" w:pos="2880"/>
+          <w:tab w:val="left" w:pos="3360"/>
+          <w:tab w:val="left" w:pos="3840"/>
+          <w:tab w:val="left" w:pos="4320"/>
+          <w:tab w:val="left" w:pos="4800"/>
+          <w:tab w:val="left" w:pos="5280"/>
+          <w:tab w:val="left" w:pos="5760"/>
+          <w:tab w:val="left" w:pos="6240"/>
+          <w:tab w:val="left" w:pos="6720"/>
+          <w:tab w:val="left" w:pos="7200"/>
+          <w:tab w:val="left" w:pos="7680"/>
+          <w:tab w:val="left" w:pos="8160"/>
+          <w:tab w:val="left" w:pos="8640"/>
+          <w:tab w:val="left" w:pos="9120"/>
+          <w:tab w:val="left" w:pos="9600"/>
+        </w:tabs>
+        <w:autoSpaceDE w:val="0"/>
+        <w:autoSpaceDN w:val="0"/>
+        <w:adjustRightInd w:val="0"/>
+        <w:spacing w:after="0" w:line="240" w:lineRule="auto"/>
+        <w:rPr>
+          <w:rFonts w:ascii="Courier New" w:hAnsi="Courier New" w:cs="Courier New"/>
+          <w:color w:val="000000" w:themeColor="text1"/>
+          <w:sz w:val="20"/>
+          <w:szCs w:val="20"/>
+        </w:rPr>
+      </w:pPr>
+      <w:r>
+        <w:rPr>
+          <w:rFonts w:ascii="Courier New" w:hAnsi="Courier New" w:cs="Courier New"/>
+          <w:color w:val="000000" w:themeColor="text1"/>
+          <w:sz w:val="20"/>
+          <w:szCs w:val="20"/>
+        </w:rPr>
+        <w:t xml:space="preserve">* void </w:t>
+      </w:r>
+      <w:proofErr w:type="spellStart"/>
+      <w:r>
+        <w:rPr>
+          <w:rFonts w:ascii="Courier New" w:hAnsi="Courier New" w:cs="Courier New"/>
+          <w:color w:val="000000" w:themeColor="text1"/>
+          <w:sz w:val="20"/>
+          <w:szCs w:val="20"/>
+        </w:rPr>
+        <w:t>Func_</w:t>
+      </w:r>
+      <w:proofErr w:type="gramStart"/>
+      <w:r>
+        <w:rPr>
+          <w:rFonts w:ascii="Courier New" w:hAnsi="Courier New" w:cs="Courier New"/>
+          <w:color w:val="000000" w:themeColor="text1"/>
+          <w:sz w:val="20"/>
+          <w:szCs w:val="20"/>
+        </w:rPr>
+        <w:t>MoveInstructionPointer</w:t>
+      </w:r>
+      <w:proofErr w:type="spellEnd"/>
+      <w:r>
+        <w:rPr>
+          <w:rFonts w:ascii="Courier New" w:hAnsi="Courier New" w:cs="Courier New"/>
+          <w:color w:val="000000" w:themeColor="text1"/>
+          <w:sz w:val="20"/>
+          <w:szCs w:val="20"/>
+        </w:rPr>
+        <w:t>(</w:t>
+      </w:r>
+      <w:proofErr w:type="gramEnd"/>
+      <w:r>
+        <w:rPr>
+          <w:rFonts w:ascii="Courier New" w:hAnsi="Courier New" w:cs="Courier New"/>
+          <w:color w:val="000000" w:themeColor="text1"/>
+          <w:sz w:val="20"/>
+          <w:szCs w:val="20"/>
+        </w:rPr>
+        <w:t>number of words)</w:t>
+      </w:r>
+    </w:p>
+    <w:p>
+      <w:pPr>
+        <w:tabs>
+          <w:tab w:val="left" w:pos="480"/>
+          <w:tab w:val="left" w:pos="960"/>
+          <w:tab w:val="left" w:pos="1440"/>
+          <w:tab w:val="left" w:pos="1920"/>
+          <w:tab w:val="left" w:pos="2400"/>
+          <w:tab w:val="left" w:pos="2880"/>
+          <w:tab w:val="left" w:pos="3360"/>
+          <w:tab w:val="left" w:pos="3840"/>
+          <w:tab w:val="left" w:pos="4320"/>
+          <w:tab w:val="left" w:pos="4800"/>
+          <w:tab w:val="left" w:pos="5280"/>
+          <w:tab w:val="left" w:pos="5760"/>
+          <w:tab w:val="left" w:pos="6240"/>
+          <w:tab w:val="left" w:pos="6720"/>
+          <w:tab w:val="left" w:pos="7200"/>
+          <w:tab w:val="left" w:pos="7680"/>
+          <w:tab w:val="left" w:pos="8160"/>
+          <w:tab w:val="left" w:pos="8640"/>
+          <w:tab w:val="left" w:pos="9120"/>
+          <w:tab w:val="left" w:pos="9600"/>
+        </w:tabs>
+        <w:autoSpaceDE w:val="0"/>
+        <w:autoSpaceDN w:val="0"/>
+        <w:adjustRightInd w:val="0"/>
+        <w:spacing w:after="0" w:line="240" w:lineRule="auto"/>
+        <w:rPr>
+          <w:rFonts w:ascii="Courier New" w:hAnsi="Courier New" w:cs="Courier New"/>
+          <w:color w:val="000000" w:themeColor="text1"/>
+          <w:sz w:val="20"/>
+          <w:szCs w:val="20"/>
+        </w:rPr>
+      </w:pPr>
+      <w:r>
+        <w:rPr>
+          <w:rFonts w:ascii="Courier New" w:hAnsi="Courier New" w:cs="Courier New"/>
+          <w:color w:val="000000" w:themeColor="text1"/>
+          <w:sz w:val="20"/>
+          <w:szCs w:val="20"/>
+        </w:rPr>
+        <w:t>*                                  D1</w:t>
+      </w:r>
+    </w:p>
+    <w:p>
+      <w:pPr>
+        <w:tabs>
+          <w:tab w:val="left" w:pos="480"/>
+          <w:tab w:val="left" w:pos="960"/>
+          <w:tab w:val="left" w:pos="1440"/>
+          <w:tab w:val="left" w:pos="1920"/>
+          <w:tab w:val="left" w:pos="2400"/>
+          <w:tab w:val="left" w:pos="2880"/>
+          <w:tab w:val="left" w:pos="3360"/>
+          <w:tab w:val="left" w:pos="3840"/>
+          <w:tab w:val="left" w:pos="4320"/>
+          <w:tab w:val="left" w:pos="4800"/>
+          <w:tab w:val="left" w:pos="5280"/>
+          <w:tab w:val="left" w:pos="5760"/>
+          <w:tab w:val="left" w:pos="6240"/>
+          <w:tab w:val="left" w:pos="6720"/>
+          <w:tab w:val="left" w:pos="7200"/>
+          <w:tab w:val="left" w:pos="7680"/>
+          <w:tab w:val="left" w:pos="8160"/>
+          <w:tab w:val="left" w:pos="8640"/>
+          <w:tab w:val="left" w:pos="9120"/>
+          <w:tab w:val="left" w:pos="9600"/>
+        </w:tabs>
+        <w:autoSpaceDE w:val="0"/>
+        <w:autoSpaceDN w:val="0"/>
+        <w:adjustRightInd w:val="0"/>
+        <w:spacing w:after="0" w:line="240" w:lineRule="auto"/>
+        <w:rPr>
+          <w:rFonts w:ascii="Courier New" w:hAnsi="Courier New" w:cs="Courier New"/>
+          <w:color w:val="000000" w:themeColor="text1"/>
+          <w:sz w:val="20"/>
+          <w:szCs w:val="20"/>
+        </w:rPr>
+      </w:pPr>
+      <w:r>
+        <w:rPr>
+          <w:rFonts w:ascii="Courier New" w:hAnsi="Courier New" w:cs="Courier New"/>
+          <w:color w:val="000000" w:themeColor="text1"/>
+          <w:sz w:val="20"/>
+          <w:szCs w:val="20"/>
+        </w:rPr>
+        <w:t>* expects global variable A5 to contain current address location</w:t>
+      </w:r>
+    </w:p>
+    <w:p>
+      <w:pPr>
+        <w:tabs>
+          <w:tab w:val="left" w:pos="480"/>
+          <w:tab w:val="left" w:pos="960"/>
+          <w:tab w:val="left" w:pos="1440"/>
+          <w:tab w:val="left" w:pos="1920"/>
+          <w:tab w:val="left" w:pos="2400"/>
+          <w:tab w:val="left" w:pos="2880"/>
+          <w:tab w:val="left" w:pos="3360"/>
+          <w:tab w:val="left" w:pos="3840"/>
+          <w:tab w:val="left" w:pos="4320"/>
+          <w:tab w:val="left" w:pos="4800"/>
+          <w:tab w:val="left" w:pos="5280"/>
+          <w:tab w:val="left" w:pos="5760"/>
+          <w:tab w:val="left" w:pos="6240"/>
+          <w:tab w:val="left" w:pos="6720"/>
+          <w:tab w:val="left" w:pos="7200"/>
+          <w:tab w:val="left" w:pos="7680"/>
+          <w:tab w:val="left" w:pos="8160"/>
+          <w:tab w:val="left" w:pos="8640"/>
+          <w:tab w:val="left" w:pos="9120"/>
+          <w:tab w:val="left" w:pos="9600"/>
+        </w:tabs>
+        <w:autoSpaceDE w:val="0"/>
+        <w:autoSpaceDN w:val="0"/>
+        <w:adjustRightInd w:val="0"/>
+        <w:spacing w:after="0" w:line="240" w:lineRule="auto"/>
+        <w:rPr>
+          <w:rFonts w:ascii="Courier New" w:hAnsi="Courier New" w:cs="Courier New"/>
+          <w:color w:val="000000" w:themeColor="text1"/>
+          <w:sz w:val="20"/>
+          <w:szCs w:val="20"/>
+        </w:rPr>
+      </w:pPr>
+    </w:p>
+    <w:p>
+      <w:pPr>
+        <w:tabs>
+          <w:tab w:val="left" w:pos="480"/>
+          <w:tab w:val="left" w:pos="960"/>
+          <w:tab w:val="left" w:pos="1440"/>
+          <w:tab w:val="left" w:pos="1920"/>
+          <w:tab w:val="left" w:pos="2400"/>
+          <w:tab w:val="left" w:pos="2880"/>
+          <w:tab w:val="left" w:pos="3360"/>
+          <w:tab w:val="left" w:pos="3840"/>
+          <w:tab w:val="left" w:pos="4320"/>
+          <w:tab w:val="left" w:pos="4800"/>
+          <w:tab w:val="left" w:pos="5280"/>
+          <w:tab w:val="left" w:pos="5760"/>
+          <w:tab w:val="left" w:pos="6240"/>
+          <w:tab w:val="left" w:pos="6720"/>
+          <w:tab w:val="left" w:pos="7200"/>
+          <w:tab w:val="left" w:pos="7680"/>
+          <w:tab w:val="left" w:pos="8160"/>
+          <w:tab w:val="left" w:pos="8640"/>
+          <w:tab w:val="left" w:pos="9120"/>
+          <w:tab w:val="left" w:pos="9600"/>
+        </w:tabs>
+        <w:autoSpaceDE w:val="0"/>
+        <w:autoSpaceDN w:val="0"/>
+        <w:adjustRightInd w:val="0"/>
+        <w:spacing w:after="0" w:line="240" w:lineRule="auto"/>
+        <w:rPr>
+          <w:rFonts w:ascii="Courier New" w:hAnsi="Courier New" w:cs="Courier New"/>
+          <w:color w:val="000000" w:themeColor="text1"/>
+          <w:sz w:val="20"/>
+          <w:szCs w:val="20"/>
+        </w:rPr>
+      </w:pPr>
+      <w:r>
+        <w:rPr>
+          <w:rFonts w:ascii="Courier New" w:hAnsi="Courier New" w:cs="Courier New"/>
+          <w:color w:val="000000" w:themeColor="text1"/>
+          <w:sz w:val="20"/>
+          <w:szCs w:val="20"/>
+        </w:rPr>
+        <w:t xml:space="preserve">* void </w:t>
+      </w:r>
+      <w:proofErr w:type="spellStart"/>
+      <w:r>
+        <w:rPr>
+          <w:rFonts w:ascii="Courier New" w:hAnsi="Courier New" w:cs="Courier New"/>
+          <w:color w:val="000000" w:themeColor="text1"/>
+          <w:sz w:val="20"/>
+          <w:szCs w:val="20"/>
+        </w:rPr>
+        <w:t>Func_</w:t>
+      </w:r>
+      <w:proofErr w:type="gramStart"/>
+      <w:r>
+        <w:rPr>
+          <w:rFonts w:ascii="Courier New" w:hAnsi="Courier New" w:cs="Courier New"/>
+          <w:color w:val="000000" w:themeColor="text1"/>
+          <w:sz w:val="20"/>
+          <w:szCs w:val="20"/>
+        </w:rPr>
+        <w:t>PrintSizeStandard</w:t>
+      </w:r>
+      <w:proofErr w:type="spellEnd"/>
+      <w:r>
+        <w:rPr>
+          <w:rFonts w:ascii="Courier New" w:hAnsi="Courier New" w:cs="Courier New"/>
+          <w:color w:val="000000" w:themeColor="text1"/>
+          <w:sz w:val="20"/>
+          <w:szCs w:val="20"/>
+        </w:rPr>
+        <w:t>()</w:t>
+      </w:r>
+      <w:proofErr w:type="gramEnd"/>
+    </w:p>
+    <w:p>
+      <w:pPr>
+        <w:tabs>
+          <w:tab w:val="left" w:pos="480"/>
+          <w:tab w:val="left" w:pos="960"/>
+          <w:tab w:val="left" w:pos="1440"/>
+          <w:tab w:val="left" w:pos="1920"/>
+          <w:tab w:val="left" w:pos="2400"/>
+          <w:tab w:val="left" w:pos="2880"/>
+          <w:tab w:val="left" w:pos="3360"/>
+          <w:tab w:val="left" w:pos="3840"/>
+          <w:tab w:val="left" w:pos="4320"/>
+          <w:tab w:val="left" w:pos="4800"/>
+          <w:tab w:val="left" w:pos="5280"/>
+          <w:tab w:val="left" w:pos="5760"/>
+          <w:tab w:val="left" w:pos="6240"/>
+          <w:tab w:val="left" w:pos="6720"/>
+          <w:tab w:val="left" w:pos="7200"/>
+          <w:tab w:val="left" w:pos="7680"/>
+          <w:tab w:val="left" w:pos="8160"/>
+          <w:tab w:val="left" w:pos="8640"/>
+          <w:tab w:val="left" w:pos="9120"/>
+          <w:tab w:val="left" w:pos="9600"/>
+        </w:tabs>
+        <w:autoSpaceDE w:val="0"/>
+        <w:autoSpaceDN w:val="0"/>
+        <w:adjustRightInd w:val="0"/>
+        <w:spacing w:after="0" w:line="240" w:lineRule="auto"/>
+        <w:rPr>
+          <w:rFonts w:ascii="Courier New" w:hAnsi="Courier New" w:cs="Courier New"/>
+          <w:color w:val="000000" w:themeColor="text1"/>
+          <w:sz w:val="20"/>
+          <w:szCs w:val="20"/>
+        </w:rPr>
+      </w:pPr>
+      <w:r>
+        <w:rPr>
+          <w:rFonts w:ascii="Courier New" w:hAnsi="Courier New" w:cs="Courier New"/>
+          <w:color w:val="000000" w:themeColor="text1"/>
+          <w:sz w:val="20"/>
+          <w:szCs w:val="20"/>
+        </w:rPr>
+        <w:t xml:space="preserve">* expects global variable A5 to be pointing at current </w:t>
+      </w:r>
+      <w:proofErr w:type="spellStart"/>
+      <w:r>
+        <w:rPr>
+          <w:rFonts w:ascii="Courier New" w:hAnsi="Courier New" w:cs="Courier New"/>
+          <w:color w:val="000000" w:themeColor="text1"/>
+          <w:sz w:val="20"/>
+          <w:szCs w:val="20"/>
+        </w:rPr>
+        <w:t>opcode</w:t>
+      </w:r>
+      <w:proofErr w:type="spellEnd"/>
+      <w:r>
+        <w:rPr>
+          <w:rFonts w:ascii="Courier New" w:hAnsi="Courier New" w:cs="Courier New"/>
+          <w:color w:val="000000" w:themeColor="text1"/>
+          <w:sz w:val="20"/>
+          <w:szCs w:val="20"/>
+        </w:rPr>
+        <w:t>.</w:t>
+      </w:r>
+    </w:p>
+    <w:p>
+      <w:pPr>
+        <w:tabs>
+          <w:tab w:val="left" w:pos="480"/>
+          <w:tab w:val="left" w:pos="960"/>
+          <w:tab w:val="left" w:pos="1440"/>
+          <w:tab w:val="left" w:pos="1920"/>
+          <w:tab w:val="left" w:pos="2400"/>
+          <w:tab w:val="left" w:pos="2880"/>
+          <w:tab w:val="left" w:pos="3360"/>
+          <w:tab w:val="left" w:pos="3840"/>
+          <w:tab w:val="left" w:pos="4320"/>
+          <w:tab w:val="left" w:pos="4800"/>
+          <w:tab w:val="left" w:pos="5280"/>
+          <w:tab w:val="left" w:pos="5760"/>
+          <w:tab w:val="left" w:pos="6240"/>
+          <w:tab w:val="left" w:pos="6720"/>
+          <w:tab w:val="left" w:pos="7200"/>
+          <w:tab w:val="left" w:pos="7680"/>
+          <w:tab w:val="left" w:pos="8160"/>
+          <w:tab w:val="left" w:pos="8640"/>
+          <w:tab w:val="left" w:pos="9120"/>
+          <w:tab w:val="left" w:pos="9600"/>
+        </w:tabs>
+        <w:autoSpaceDE w:val="0"/>
+        <w:autoSpaceDN w:val="0"/>
+        <w:adjustRightInd w:val="0"/>
+        <w:spacing w:after="0" w:line="240" w:lineRule="auto"/>
+        <w:rPr>
+          <w:rFonts w:ascii="Courier New" w:hAnsi="Courier New" w:cs="Courier New"/>
+          <w:color w:val="000000" w:themeColor="text1"/>
+          <w:sz w:val="20"/>
+          <w:szCs w:val="20"/>
+        </w:rPr>
+      </w:pPr>
+      <w:r>
+        <w:rPr>
+          <w:rFonts w:ascii="Courier New" w:hAnsi="Courier New" w:cs="Courier New"/>
+          <w:color w:val="000000" w:themeColor="text1"/>
+          <w:sz w:val="20"/>
+          <w:szCs w:val="20"/>
+        </w:rPr>
+        <w:t>*</w:t>
+      </w:r>
+    </w:p>
+    <w:p>
+      <w:pPr>
+        <w:tabs>
+          <w:tab w:val="left" w:pos="480"/>
+          <w:tab w:val="left" w:pos="960"/>
+          <w:tab w:val="left" w:pos="1440"/>
+          <w:tab w:val="left" w:pos="1920"/>
+          <w:tab w:val="left" w:pos="2400"/>
+          <w:tab w:val="left" w:pos="2880"/>
+          <w:tab w:val="left" w:pos="3360"/>
+          <w:tab w:val="left" w:pos="3840"/>
+          <w:tab w:val="left" w:pos="4320"/>
+          <w:tab w:val="left" w:pos="4800"/>
+          <w:tab w:val="left" w:pos="5280"/>
+          <w:tab w:val="left" w:pos="5760"/>
+          <w:tab w:val="left" w:pos="6240"/>
+          <w:tab w:val="left" w:pos="6720"/>
+          <w:tab w:val="left" w:pos="7200"/>
+          <w:tab w:val="left" w:pos="7680"/>
+          <w:tab w:val="left" w:pos="8160"/>
+          <w:tab w:val="left" w:pos="8640"/>
+          <w:tab w:val="left" w:pos="9120"/>
+          <w:tab w:val="left" w:pos="9600"/>
+        </w:tabs>
+        <w:autoSpaceDE w:val="0"/>
+        <w:autoSpaceDN w:val="0"/>
+        <w:adjustRightInd w:val="0"/>
+        <w:spacing w:after="0" w:line="240" w:lineRule="auto"/>
+        <w:rPr>
+          <w:rFonts w:ascii="Courier New" w:hAnsi="Courier New" w:cs="Courier New"/>
+          <w:color w:val="000000" w:themeColor="text1"/>
+          <w:sz w:val="20"/>
+          <w:szCs w:val="20"/>
+        </w:rPr>
+      </w:pPr>
+      <w:r>
+        <w:rPr>
+          <w:rFonts w:ascii="Courier New" w:hAnsi="Courier New" w:cs="Courier New"/>
+          <w:color w:val="000000" w:themeColor="text1"/>
+          <w:sz w:val="20"/>
+          <w:szCs w:val="20"/>
+        </w:rPr>
+        <w:t>* prints the size for instructions who fit the following configuration:</w:t>
+      </w:r>
+    </w:p>
+    <w:p>
+      <w:pPr>
+        <w:tabs>
+          <w:tab w:val="left" w:pos="480"/>
+          <w:tab w:val="left" w:pos="960"/>
+          <w:tab w:val="left" w:pos="1440"/>
+          <w:tab w:val="left" w:pos="1920"/>
+          <w:tab w:val="left" w:pos="2400"/>
+          <w:tab w:val="left" w:pos="2880"/>
+          <w:tab w:val="left" w:pos="3360"/>
+          <w:tab w:val="left" w:pos="3840"/>
+          <w:tab w:val="left" w:pos="4320"/>
+          <w:tab w:val="left" w:pos="4800"/>
+          <w:tab w:val="left" w:pos="5280"/>
+          <w:tab w:val="left" w:pos="5760"/>
+          <w:tab w:val="left" w:pos="6240"/>
+          <w:tab w:val="left" w:pos="6720"/>
+          <w:tab w:val="left" w:pos="7200"/>
+          <w:tab w:val="left" w:pos="7680"/>
+          <w:tab w:val="left" w:pos="8160"/>
+          <w:tab w:val="left" w:pos="8640"/>
+          <w:tab w:val="left" w:pos="9120"/>
+          <w:tab w:val="left" w:pos="9600"/>
+        </w:tabs>
+        <w:autoSpaceDE w:val="0"/>
+        <w:autoSpaceDN w:val="0"/>
+        <w:adjustRightInd w:val="0"/>
+        <w:spacing w:after="0" w:line="240" w:lineRule="auto"/>
+        <w:rPr>
+          <w:rFonts w:ascii="Courier New" w:hAnsi="Courier New" w:cs="Courier New"/>
+          <w:color w:val="000000" w:themeColor="text1"/>
+          <w:sz w:val="20"/>
+          <w:szCs w:val="20"/>
+        </w:rPr>
+      </w:pPr>
+      <w:r>
+        <w:rPr>
+          <w:rFonts w:ascii="Courier New" w:hAnsi="Courier New" w:cs="Courier New"/>
+          <w:color w:val="000000" w:themeColor="text1"/>
+          <w:sz w:val="20"/>
+          <w:szCs w:val="20"/>
+        </w:rPr>
+        <w:t xml:space="preserve">* </w:t>
+      </w:r>
+      <w:proofErr w:type="gramStart"/>
+      <w:r>
+        <w:rPr>
+          <w:rFonts w:ascii="Courier New" w:hAnsi="Courier New" w:cs="Courier New"/>
+          <w:color w:val="000000" w:themeColor="text1"/>
+          <w:sz w:val="20"/>
+          <w:szCs w:val="20"/>
+        </w:rPr>
+        <w:t>bits</w:t>
+      </w:r>
+      <w:proofErr w:type="gramEnd"/>
+      <w:r>
+        <w:rPr>
+          <w:rFonts w:ascii="Courier New" w:hAnsi="Courier New" w:cs="Courier New"/>
+          <w:color w:val="000000" w:themeColor="text1"/>
+          <w:sz w:val="20"/>
+          <w:szCs w:val="20"/>
+        </w:rPr>
+        <w:t xml:space="preserve"> 7,6         (where 6 and 7 are of the first </w:t>
+      </w:r>
+      <w:proofErr w:type="spellStart"/>
+      <w:r>
+        <w:rPr>
+          <w:rFonts w:ascii="Courier New" w:hAnsi="Courier New" w:cs="Courier New"/>
+          <w:color w:val="000000" w:themeColor="text1"/>
+          <w:sz w:val="20"/>
+          <w:szCs w:val="20"/>
+        </w:rPr>
+        <w:t>opcode</w:t>
+      </w:r>
+      <w:proofErr w:type="spellEnd"/>
+      <w:r>
+        <w:rPr>
+          <w:rFonts w:ascii="Courier New" w:hAnsi="Courier New" w:cs="Courier New"/>
+          <w:color w:val="000000" w:themeColor="text1"/>
+          <w:sz w:val="20"/>
+          <w:szCs w:val="20"/>
+        </w:rPr>
+        <w:t xml:space="preserve"> word)</w:t>
+      </w:r>
+    </w:p>
+    <w:p>
+      <w:pPr>
+        <w:tabs>
+          <w:tab w:val="left" w:pos="480"/>
+          <w:tab w:val="left" w:pos="960"/>
+          <w:tab w:val="left" w:pos="1440"/>
+          <w:tab w:val="left" w:pos="1920"/>
+          <w:tab w:val="left" w:pos="2400"/>
+          <w:tab w:val="left" w:pos="2880"/>
+          <w:tab w:val="left" w:pos="3360"/>
+          <w:tab w:val="left" w:pos="3840"/>
+          <w:tab w:val="left" w:pos="4320"/>
+          <w:tab w:val="left" w:pos="4800"/>
+          <w:tab w:val="left" w:pos="5280"/>
+          <w:tab w:val="left" w:pos="5760"/>
+          <w:tab w:val="left" w:pos="6240"/>
+          <w:tab w:val="left" w:pos="6720"/>
+          <w:tab w:val="left" w:pos="7200"/>
+          <w:tab w:val="left" w:pos="7680"/>
+          <w:tab w:val="left" w:pos="8160"/>
+          <w:tab w:val="left" w:pos="8640"/>
+          <w:tab w:val="left" w:pos="9120"/>
+          <w:tab w:val="left" w:pos="9600"/>
+        </w:tabs>
+        <w:autoSpaceDE w:val="0"/>
+        <w:autoSpaceDN w:val="0"/>
+        <w:adjustRightInd w:val="0"/>
+        <w:spacing w:after="0" w:line="240" w:lineRule="auto"/>
+        <w:rPr>
+          <w:rFonts w:ascii="Courier New" w:hAnsi="Courier New" w:cs="Courier New"/>
+          <w:color w:val="000000" w:themeColor="text1"/>
+          <w:sz w:val="20"/>
+          <w:szCs w:val="20"/>
+        </w:rPr>
+      </w:pPr>
+      <w:r>
+        <w:rPr>
+          <w:rFonts w:ascii="Courier New" w:hAnsi="Courier New" w:cs="Courier New"/>
+          <w:color w:val="000000" w:themeColor="text1"/>
+          <w:sz w:val="20"/>
+          <w:szCs w:val="20"/>
+        </w:rPr>
+        <w:t>*      0</w:t>
+      </w:r>
+      <w:proofErr w:type="gramStart"/>
+      <w:r>
+        <w:rPr>
+          <w:rFonts w:ascii="Courier New" w:hAnsi="Courier New" w:cs="Courier New"/>
+          <w:color w:val="000000" w:themeColor="text1"/>
+          <w:sz w:val="20"/>
+          <w:szCs w:val="20"/>
+        </w:rPr>
+        <w:t>,0</w:t>
+      </w:r>
+      <w:proofErr w:type="gramEnd"/>
+      <w:r>
+        <w:rPr>
+          <w:rFonts w:ascii="Courier New" w:hAnsi="Courier New" w:cs="Courier New"/>
+          <w:color w:val="000000" w:themeColor="text1"/>
+          <w:sz w:val="20"/>
+          <w:szCs w:val="20"/>
+        </w:rPr>
+        <w:t xml:space="preserve"> = byte</w:t>
+      </w:r>
+    </w:p>
+    <w:p>
+      <w:pPr>
+        <w:tabs>
+          <w:tab w:val="left" w:pos="480"/>
+          <w:tab w:val="left" w:pos="960"/>
+          <w:tab w:val="left" w:pos="1440"/>
+          <w:tab w:val="left" w:pos="1920"/>
+          <w:tab w:val="left" w:pos="2400"/>
+          <w:tab w:val="left" w:pos="2880"/>
+          <w:tab w:val="left" w:pos="3360"/>
+          <w:tab w:val="left" w:pos="3840"/>
+          <w:tab w:val="left" w:pos="4320"/>
+          <w:tab w:val="left" w:pos="4800"/>
+          <w:tab w:val="left" w:pos="5280"/>
+          <w:tab w:val="left" w:pos="5760"/>
+          <w:tab w:val="left" w:pos="6240"/>
+          <w:tab w:val="left" w:pos="6720"/>
+          <w:tab w:val="left" w:pos="7200"/>
+          <w:tab w:val="left" w:pos="7680"/>
+          <w:tab w:val="left" w:pos="8160"/>
+          <w:tab w:val="left" w:pos="8640"/>
+          <w:tab w:val="left" w:pos="9120"/>
+          <w:tab w:val="left" w:pos="9600"/>
+        </w:tabs>
+        <w:autoSpaceDE w:val="0"/>
+        <w:autoSpaceDN w:val="0"/>
+        <w:adjustRightInd w:val="0"/>
+        <w:spacing w:after="0" w:line="240" w:lineRule="auto"/>
+        <w:rPr>
+          <w:rFonts w:ascii="Courier New" w:hAnsi="Courier New" w:cs="Courier New"/>
+          <w:color w:val="000000" w:themeColor="text1"/>
+          <w:sz w:val="20"/>
+          <w:szCs w:val="20"/>
+        </w:rPr>
+      </w:pPr>
+      <w:r>
+        <w:rPr>
+          <w:rFonts w:ascii="Courier New" w:hAnsi="Courier New" w:cs="Courier New"/>
+          <w:color w:val="000000" w:themeColor="text1"/>
+          <w:sz w:val="20"/>
+          <w:szCs w:val="20"/>
+        </w:rPr>
+        <w:t>*      0</w:t>
+      </w:r>
+      <w:proofErr w:type="gramStart"/>
+      <w:r>
+        <w:rPr>
+          <w:rFonts w:ascii="Courier New" w:hAnsi="Courier New" w:cs="Courier New"/>
+          <w:color w:val="000000" w:themeColor="text1"/>
+          <w:sz w:val="20"/>
+          <w:szCs w:val="20"/>
+        </w:rPr>
+        <w:t>,1</w:t>
+      </w:r>
+      <w:proofErr w:type="gramEnd"/>
+      <w:r>
+        <w:rPr>
+          <w:rFonts w:ascii="Courier New" w:hAnsi="Courier New" w:cs="Courier New"/>
+          <w:color w:val="000000" w:themeColor="text1"/>
+          <w:sz w:val="20"/>
+          <w:szCs w:val="20"/>
+        </w:rPr>
+        <w:t xml:space="preserve"> = word</w:t>
+      </w:r>
+    </w:p>
+    <w:p>
+      <w:pPr>
+        <w:tabs>
+          <w:tab w:val="left" w:pos="480"/>
+          <w:tab w:val="left" w:pos="960"/>
+          <w:tab w:val="left" w:pos="1440"/>
+          <w:tab w:val="left" w:pos="1920"/>
+          <w:tab w:val="left" w:pos="2400"/>
+          <w:tab w:val="left" w:pos="2880"/>
+          <w:tab w:val="left" w:pos="3360"/>
+          <w:tab w:val="left" w:pos="3840"/>
+          <w:tab w:val="left" w:pos="4320"/>
+          <w:tab w:val="left" w:pos="4800"/>
+          <w:tab w:val="left" w:pos="5280"/>
+          <w:tab w:val="left" w:pos="5760"/>
+          <w:tab w:val="left" w:pos="6240"/>
+          <w:tab w:val="left" w:pos="6720"/>
+          <w:tab w:val="left" w:pos="7200"/>
+          <w:tab w:val="left" w:pos="7680"/>
+          <w:tab w:val="left" w:pos="8160"/>
+          <w:tab w:val="left" w:pos="8640"/>
+          <w:tab w:val="left" w:pos="9120"/>
+          <w:tab w:val="left" w:pos="9600"/>
+        </w:tabs>
+        <w:autoSpaceDE w:val="0"/>
+        <w:autoSpaceDN w:val="0"/>
+        <w:adjustRightInd w:val="0"/>
+        <w:spacing w:after="0" w:line="240" w:lineRule="auto"/>
+        <w:rPr>
+          <w:rFonts w:ascii="Courier New" w:hAnsi="Courier New" w:cs="Courier New"/>
+          <w:color w:val="000000" w:themeColor="text1"/>
+          <w:sz w:val="20"/>
+          <w:szCs w:val="20"/>
+        </w:rPr>
+      </w:pPr>
+      <w:r>
+        <w:rPr>
+          <w:rFonts w:ascii="Courier New" w:hAnsi="Courier New" w:cs="Courier New"/>
+          <w:color w:val="000000" w:themeColor="text1"/>
+          <w:sz w:val="20"/>
+          <w:szCs w:val="20"/>
+        </w:rPr>
+        <w:t>*      1</w:t>
+      </w:r>
+      <w:proofErr w:type="gramStart"/>
+      <w:r>
+        <w:rPr>
+          <w:rFonts w:ascii="Courier New" w:hAnsi="Courier New" w:cs="Courier New"/>
+          <w:color w:val="000000" w:themeColor="text1"/>
+          <w:sz w:val="20"/>
+          <w:szCs w:val="20"/>
+        </w:rPr>
+        <w:t>,0</w:t>
+      </w:r>
+      <w:proofErr w:type="gramEnd"/>
+      <w:r>
+        <w:rPr>
+          <w:rFonts w:ascii="Courier New" w:hAnsi="Courier New" w:cs="Courier New"/>
+          <w:color w:val="000000" w:themeColor="text1"/>
+          <w:sz w:val="20"/>
+          <w:szCs w:val="20"/>
+        </w:rPr>
+        <w:t xml:space="preserve"> = long</w:t>
+      </w:r>
+    </w:p>
+    <w:p>
+      <w:pPr>
+        <w:tabs>
+          <w:tab w:val="left" w:pos="480"/>
+          <w:tab w:val="left" w:pos="960"/>
+          <w:tab w:val="left" w:pos="1440"/>
+          <w:tab w:val="left" w:pos="1920"/>
+          <w:tab w:val="left" w:pos="2400"/>
+          <w:tab w:val="left" w:pos="2880"/>
+          <w:tab w:val="left" w:pos="3360"/>
+          <w:tab w:val="left" w:pos="3840"/>
+          <w:tab w:val="left" w:pos="4320"/>
+          <w:tab w:val="left" w:pos="4800"/>
+          <w:tab w:val="left" w:pos="5280"/>
+          <w:tab w:val="left" w:pos="5760"/>
+          <w:tab w:val="left" w:pos="6240"/>
+          <w:tab w:val="left" w:pos="6720"/>
+          <w:tab w:val="left" w:pos="7200"/>
+          <w:tab w:val="left" w:pos="7680"/>
+          <w:tab w:val="left" w:pos="8160"/>
+          <w:tab w:val="left" w:pos="8640"/>
+          <w:tab w:val="left" w:pos="9120"/>
+          <w:tab w:val="left" w:pos="9600"/>
+        </w:tabs>
+        <w:autoSpaceDE w:val="0"/>
+        <w:autoSpaceDN w:val="0"/>
+        <w:adjustRightInd w:val="0"/>
+        <w:spacing w:after="0" w:line="240" w:lineRule="auto"/>
+        <w:rPr>
+          <w:rFonts w:ascii="Courier New" w:hAnsi="Courier New" w:cs="Courier New"/>
+          <w:color w:val="000000" w:themeColor="text1"/>
+          <w:sz w:val="20"/>
+          <w:szCs w:val="20"/>
+        </w:rPr>
+      </w:pPr>
+      <w:r>
+        <w:rPr>
+          <w:rFonts w:ascii="Courier New" w:hAnsi="Courier New" w:cs="Courier New"/>
+          <w:color w:val="000000" w:themeColor="text1"/>
+          <w:sz w:val="20"/>
+          <w:szCs w:val="20"/>
+        </w:rPr>
+        <w:t>*      1</w:t>
+      </w:r>
+      <w:proofErr w:type="gramStart"/>
+      <w:r>
+        <w:rPr>
+          <w:rFonts w:ascii="Courier New" w:hAnsi="Courier New" w:cs="Courier New"/>
+          <w:color w:val="000000" w:themeColor="text1"/>
+          <w:sz w:val="20"/>
+          <w:szCs w:val="20"/>
+        </w:rPr>
+        <w:t>,1</w:t>
+      </w:r>
+      <w:proofErr w:type="gramEnd"/>
+      <w:r>
+        <w:rPr>
+          <w:rFonts w:ascii="Courier New" w:hAnsi="Courier New" w:cs="Courier New"/>
+          <w:color w:val="000000" w:themeColor="text1"/>
+          <w:sz w:val="20"/>
+          <w:szCs w:val="20"/>
+        </w:rPr>
+        <w:t xml:space="preserve"> = ?   (</w:t>
+      </w:r>
+      <w:proofErr w:type="gramStart"/>
+      <w:r>
+        <w:rPr>
+          <w:rFonts w:ascii="Courier New" w:hAnsi="Courier New" w:cs="Courier New"/>
+          <w:color w:val="000000" w:themeColor="text1"/>
+          <w:sz w:val="20"/>
+          <w:szCs w:val="20"/>
+        </w:rPr>
+        <w:t>error</w:t>
+      </w:r>
+      <w:proofErr w:type="gramEnd"/>
+      <w:r>
+        <w:rPr>
+          <w:rFonts w:ascii="Courier New" w:hAnsi="Courier New" w:cs="Courier New"/>
+          <w:color w:val="000000" w:themeColor="text1"/>
+          <w:sz w:val="20"/>
+          <w:szCs w:val="20"/>
+        </w:rPr>
+        <w:t>)</w:t>
+      </w:r>
+    </w:p>
+    <w:p>
+      <w:pPr>
+        <w:tabs>
+          <w:tab w:val="left" w:pos="480"/>
+          <w:tab w:val="left" w:pos="960"/>
+          <w:tab w:val="left" w:pos="1440"/>
+          <w:tab w:val="left" w:pos="1920"/>
+          <w:tab w:val="left" w:pos="2400"/>
+          <w:tab w:val="left" w:pos="2880"/>
+          <w:tab w:val="left" w:pos="3360"/>
+          <w:tab w:val="left" w:pos="3840"/>
+          <w:tab w:val="left" w:pos="4320"/>
+          <w:tab w:val="left" w:pos="4800"/>
+          <w:tab w:val="left" w:pos="5280"/>
+          <w:tab w:val="left" w:pos="5760"/>
+          <w:tab w:val="left" w:pos="6240"/>
+          <w:tab w:val="left" w:pos="6720"/>
+          <w:tab w:val="left" w:pos="7200"/>
+          <w:tab w:val="left" w:pos="7680"/>
+          <w:tab w:val="left" w:pos="8160"/>
+          <w:tab w:val="left" w:pos="8640"/>
+          <w:tab w:val="left" w:pos="9120"/>
+          <w:tab w:val="left" w:pos="9600"/>
+        </w:tabs>
+        <w:autoSpaceDE w:val="0"/>
+        <w:autoSpaceDN w:val="0"/>
+        <w:adjustRightInd w:val="0"/>
+        <w:spacing w:after="0" w:line="240" w:lineRule="auto"/>
+        <w:rPr>
+          <w:rFonts w:ascii="Courier New" w:hAnsi="Courier New" w:cs="Courier New"/>
+          <w:color w:val="000000" w:themeColor="text1"/>
+          <w:sz w:val="20"/>
+          <w:szCs w:val="20"/>
+        </w:rPr>
+      </w:pPr>
+    </w:p>
+    <w:p>
+      <w:pPr>
+        <w:tabs>
+          <w:tab w:val="left" w:pos="480"/>
+          <w:tab w:val="left" w:pos="960"/>
+          <w:tab w:val="left" w:pos="1440"/>
+          <w:tab w:val="left" w:pos="1920"/>
+          <w:tab w:val="left" w:pos="2400"/>
+          <w:tab w:val="left" w:pos="2880"/>
+          <w:tab w:val="left" w:pos="3360"/>
+          <w:tab w:val="left" w:pos="3840"/>
+          <w:tab w:val="left" w:pos="4320"/>
+          <w:tab w:val="left" w:pos="4800"/>
+          <w:tab w:val="left" w:pos="5280"/>
+          <w:tab w:val="left" w:pos="5760"/>
+          <w:tab w:val="left" w:pos="6240"/>
+          <w:tab w:val="left" w:pos="6720"/>
+          <w:tab w:val="left" w:pos="7200"/>
+          <w:tab w:val="left" w:pos="7680"/>
+          <w:tab w:val="left" w:pos="8160"/>
+          <w:tab w:val="left" w:pos="8640"/>
+          <w:tab w:val="left" w:pos="9120"/>
+          <w:tab w:val="left" w:pos="9600"/>
+        </w:tabs>
+        <w:autoSpaceDE w:val="0"/>
+        <w:autoSpaceDN w:val="0"/>
+        <w:adjustRightInd w:val="0"/>
+        <w:spacing w:after="0" w:line="240" w:lineRule="auto"/>
+        <w:rPr>
+          <w:rFonts w:ascii="Courier New" w:hAnsi="Courier New" w:cs="Courier New"/>
+          <w:color w:val="000000" w:themeColor="text1"/>
+          <w:sz w:val="20"/>
+          <w:szCs w:val="20"/>
+        </w:rPr>
+      </w:pPr>
+      <w:r>
+        <w:rPr>
+          <w:rFonts w:ascii="Courier New" w:hAnsi="Courier New" w:cs="Courier New"/>
+          <w:color w:val="000000" w:themeColor="text1"/>
+          <w:sz w:val="20"/>
+          <w:szCs w:val="20"/>
+        </w:rPr>
+        <w:t xml:space="preserve">* void </w:t>
+      </w:r>
+      <w:proofErr w:type="spellStart"/>
+      <w:r>
+        <w:rPr>
+          <w:rFonts w:ascii="Courier New" w:hAnsi="Courier New" w:cs="Courier New"/>
+          <w:color w:val="000000" w:themeColor="text1"/>
+          <w:sz w:val="20"/>
+          <w:szCs w:val="20"/>
+        </w:rPr>
+        <w:t>Func_</w:t>
+      </w:r>
+      <w:proofErr w:type="gramStart"/>
+      <w:r>
+        <w:rPr>
+          <w:rFonts w:ascii="Courier New" w:hAnsi="Courier New" w:cs="Courier New"/>
+          <w:color w:val="000000" w:themeColor="text1"/>
+          <w:sz w:val="20"/>
+          <w:szCs w:val="20"/>
+        </w:rPr>
+        <w:t>Print</w:t>
+      </w:r>
+      <w:proofErr w:type="spellEnd"/>
+      <w:r>
+        <w:rPr>
+          <w:rFonts w:ascii="Courier New" w:hAnsi="Courier New" w:cs="Courier New"/>
+          <w:color w:val="000000" w:themeColor="text1"/>
+          <w:sz w:val="20"/>
+          <w:szCs w:val="20"/>
+        </w:rPr>
+        <w:t>(</w:t>
+      </w:r>
+      <w:proofErr w:type="spellStart"/>
+      <w:proofErr w:type="gramEnd"/>
+      <w:r>
+        <w:rPr>
+          <w:rFonts w:ascii="Courier New" w:hAnsi="Courier New" w:cs="Courier New"/>
+          <w:color w:val="000000" w:themeColor="text1"/>
+          <w:sz w:val="20"/>
+          <w:szCs w:val="20"/>
+        </w:rPr>
+        <w:t>MsgAddress</w:t>
+      </w:r>
+      <w:proofErr w:type="spellEnd"/>
+      <w:r>
+        <w:rPr>
+          <w:rFonts w:ascii="Courier New" w:hAnsi="Courier New" w:cs="Courier New"/>
+          <w:color w:val="000000" w:themeColor="text1"/>
+          <w:sz w:val="20"/>
+          <w:szCs w:val="20"/>
+        </w:rPr>
+        <w:t>)</w:t>
+      </w:r>
+    </w:p>
+    <w:p>
+      <w:pPr>
+        <w:tabs>
+          <w:tab w:val="left" w:pos="480"/>
+          <w:tab w:val="left" w:pos="960"/>
+          <w:tab w:val="left" w:pos="1440"/>
+          <w:tab w:val="left" w:pos="1920"/>
+          <w:tab w:val="left" w:pos="2400"/>
+          <w:tab w:val="left" w:pos="2880"/>
+          <w:tab w:val="left" w:pos="3360"/>
+          <w:tab w:val="left" w:pos="3840"/>
+          <w:tab w:val="left" w:pos="4320"/>
+          <w:tab w:val="left" w:pos="4800"/>
+          <w:tab w:val="left" w:pos="5280"/>
+          <w:tab w:val="left" w:pos="5760"/>
+          <w:tab w:val="left" w:pos="6240"/>
+          <w:tab w:val="left" w:pos="6720"/>
+          <w:tab w:val="left" w:pos="7200"/>
+          <w:tab w:val="left" w:pos="7680"/>
+          <w:tab w:val="left" w:pos="8160"/>
+          <w:tab w:val="left" w:pos="8640"/>
+          <w:tab w:val="left" w:pos="9120"/>
+          <w:tab w:val="left" w:pos="9600"/>
+        </w:tabs>
+        <w:autoSpaceDE w:val="0"/>
+        <w:autoSpaceDN w:val="0"/>
+        <w:adjustRightInd w:val="0"/>
+        <w:spacing w:after="0" w:line="240" w:lineRule="auto"/>
+        <w:rPr>
+          <w:rFonts w:ascii="Courier New" w:hAnsi="Courier New" w:cs="Courier New"/>
+          <w:color w:val="000000" w:themeColor="text1"/>
+          <w:sz w:val="20"/>
+          <w:szCs w:val="20"/>
+        </w:rPr>
+      </w:pPr>
+      <w:r>
+        <w:rPr>
+          <w:rFonts w:ascii="Courier New" w:hAnsi="Courier New" w:cs="Courier New"/>
+          <w:color w:val="000000" w:themeColor="text1"/>
+          <w:sz w:val="20"/>
+          <w:szCs w:val="20"/>
+        </w:rPr>
+        <w:t>*                 D1</w:t>
+      </w:r>
+    </w:p>
+    <w:p>
+      <w:pPr>
+        <w:tabs>
+          <w:tab w:val="left" w:pos="480"/>
+          <w:tab w:val="left" w:pos="960"/>
+          <w:tab w:val="left" w:pos="1440"/>
+          <w:tab w:val="left" w:pos="1920"/>
+          <w:tab w:val="left" w:pos="2400"/>
+          <w:tab w:val="left" w:pos="2880"/>
+          <w:tab w:val="left" w:pos="3360"/>
+          <w:tab w:val="left" w:pos="3840"/>
+          <w:tab w:val="left" w:pos="4320"/>
+          <w:tab w:val="left" w:pos="4800"/>
+          <w:tab w:val="left" w:pos="5280"/>
+          <w:tab w:val="left" w:pos="5760"/>
+          <w:tab w:val="left" w:pos="6240"/>
+          <w:tab w:val="left" w:pos="6720"/>
+          <w:tab w:val="left" w:pos="7200"/>
+          <w:tab w:val="left" w:pos="7680"/>
+          <w:tab w:val="left" w:pos="8160"/>
+          <w:tab w:val="left" w:pos="8640"/>
+          <w:tab w:val="left" w:pos="9120"/>
+          <w:tab w:val="left" w:pos="9600"/>
+        </w:tabs>
+        <w:autoSpaceDE w:val="0"/>
+        <w:autoSpaceDN w:val="0"/>
+        <w:adjustRightInd w:val="0"/>
+        <w:spacing w:after="0" w:line="240" w:lineRule="auto"/>
+        <w:rPr>
+          <w:rFonts w:ascii="Courier New" w:hAnsi="Courier New" w:cs="Courier New"/>
+          <w:color w:val="000000" w:themeColor="text1"/>
+          <w:sz w:val="20"/>
+          <w:szCs w:val="20"/>
+        </w:rPr>
+      </w:pPr>
+      <w:r>
+        <w:rPr>
+          <w:rFonts w:ascii="Courier New" w:hAnsi="Courier New" w:cs="Courier New"/>
+          <w:color w:val="000000" w:themeColor="text1"/>
+          <w:sz w:val="20"/>
+          <w:szCs w:val="20"/>
+        </w:rPr>
+        <w:t>* prints the contents of memory location specified by D1</w:t>
+      </w:r>
+    </w:p>
+    <w:p>
+      <w:pPr>
+        <w:tabs>
+          <w:tab w:val="left" w:pos="480"/>
+          <w:tab w:val="left" w:pos="960"/>
+          <w:tab w:val="left" w:pos="1440"/>
+          <w:tab w:val="left" w:pos="1920"/>
+          <w:tab w:val="left" w:pos="2400"/>
+          <w:tab w:val="left" w:pos="2880"/>
+          <w:tab w:val="left" w:pos="3360"/>
+          <w:tab w:val="left" w:pos="3840"/>
+          <w:tab w:val="left" w:pos="4320"/>
+          <w:tab w:val="left" w:pos="4800"/>
+          <w:tab w:val="left" w:pos="5280"/>
+          <w:tab w:val="left" w:pos="5760"/>
+          <w:tab w:val="left" w:pos="6240"/>
+          <w:tab w:val="left" w:pos="6720"/>
+          <w:tab w:val="left" w:pos="7200"/>
+          <w:tab w:val="left" w:pos="7680"/>
+          <w:tab w:val="left" w:pos="8160"/>
+          <w:tab w:val="left" w:pos="8640"/>
+          <w:tab w:val="left" w:pos="9120"/>
+          <w:tab w:val="left" w:pos="9600"/>
+        </w:tabs>
+        <w:autoSpaceDE w:val="0"/>
+        <w:autoSpaceDN w:val="0"/>
+        <w:adjustRightInd w:val="0"/>
+        <w:spacing w:after="0" w:line="240" w:lineRule="auto"/>
+        <w:rPr>
+          <w:rFonts w:ascii="Courier New" w:hAnsi="Courier New" w:cs="Courier New"/>
+          <w:color w:val="000000" w:themeColor="text1"/>
+          <w:sz w:val="20"/>
+          <w:szCs w:val="20"/>
+        </w:rPr>
+      </w:pPr>
+    </w:p>
+    <w:p>
+      <w:pPr>
+        <w:tabs>
+          <w:tab w:val="left" w:pos="480"/>
+          <w:tab w:val="left" w:pos="960"/>
+          <w:tab w:val="left" w:pos="1440"/>
+          <w:tab w:val="left" w:pos="1920"/>
+          <w:tab w:val="left" w:pos="2400"/>
+          <w:tab w:val="left" w:pos="2880"/>
+          <w:tab w:val="left" w:pos="3360"/>
+          <w:tab w:val="left" w:pos="3840"/>
+          <w:tab w:val="left" w:pos="4320"/>
+          <w:tab w:val="left" w:pos="4800"/>
+          <w:tab w:val="left" w:pos="5280"/>
+          <w:tab w:val="left" w:pos="5760"/>
+          <w:tab w:val="left" w:pos="6240"/>
+          <w:tab w:val="left" w:pos="6720"/>
+          <w:tab w:val="left" w:pos="7200"/>
+          <w:tab w:val="left" w:pos="7680"/>
+          <w:tab w:val="left" w:pos="8160"/>
+          <w:tab w:val="left" w:pos="8640"/>
+          <w:tab w:val="left" w:pos="9120"/>
+          <w:tab w:val="left" w:pos="9600"/>
+        </w:tabs>
+        <w:autoSpaceDE w:val="0"/>
+        <w:autoSpaceDN w:val="0"/>
+        <w:adjustRightInd w:val="0"/>
+        <w:spacing w:after="0" w:line="240" w:lineRule="auto"/>
+        <w:rPr>
+          <w:rFonts w:ascii="Courier New" w:hAnsi="Courier New" w:cs="Courier New"/>
+          <w:color w:val="000000" w:themeColor="text1"/>
+          <w:sz w:val="20"/>
+          <w:szCs w:val="20"/>
+        </w:rPr>
+      </w:pPr>
+      <w:r>
+        <w:rPr>
+          <w:rFonts w:ascii="Courier New" w:hAnsi="Courier New" w:cs="Courier New"/>
+          <w:color w:val="000000" w:themeColor="text1"/>
+          <w:sz w:val="20"/>
+          <w:szCs w:val="20"/>
+        </w:rPr>
+        <w:t xml:space="preserve">* </w:t>
+      </w:r>
+      <w:proofErr w:type="spellStart"/>
+      <w:proofErr w:type="gramStart"/>
+      <w:r>
+        <w:rPr>
+          <w:rFonts w:ascii="Courier New" w:hAnsi="Courier New" w:cs="Courier New"/>
+          <w:color w:val="000000" w:themeColor="text1"/>
+          <w:sz w:val="20"/>
+          <w:szCs w:val="20"/>
+        </w:rPr>
+        <w:t>int</w:t>
+      </w:r>
+      <w:proofErr w:type="spellEnd"/>
+      <w:proofErr w:type="gramEnd"/>
+      <w:r>
+        <w:rPr>
+          <w:rFonts w:ascii="Courier New" w:hAnsi="Courier New" w:cs="Courier New"/>
+          <w:color w:val="000000" w:themeColor="text1"/>
+          <w:sz w:val="20"/>
+          <w:szCs w:val="20"/>
+        </w:rPr>
+        <w:t xml:space="preserve"> </w:t>
+      </w:r>
+      <w:proofErr w:type="spellStart"/>
+      <w:r>
+        <w:rPr>
+          <w:rFonts w:ascii="Courier New" w:hAnsi="Courier New" w:cs="Courier New"/>
+          <w:color w:val="000000" w:themeColor="text1"/>
+          <w:sz w:val="20"/>
+          <w:szCs w:val="20"/>
+        </w:rPr>
+        <w:t>Func_GetBits</w:t>
+      </w:r>
+      <w:proofErr w:type="spellEnd"/>
+      <w:r>
+        <w:rPr>
+          <w:rFonts w:ascii="Courier New" w:hAnsi="Courier New" w:cs="Courier New"/>
+          <w:color w:val="000000" w:themeColor="text1"/>
+          <w:sz w:val="20"/>
+          <w:szCs w:val="20"/>
+        </w:rPr>
+        <w:t xml:space="preserve">(value, </w:t>
+      </w:r>
+      <w:proofErr w:type="spellStart"/>
+      <w:r>
+        <w:rPr>
+          <w:rFonts w:ascii="Courier New" w:hAnsi="Courier New" w:cs="Courier New"/>
+          <w:color w:val="000000" w:themeColor="text1"/>
+          <w:sz w:val="20"/>
+          <w:szCs w:val="20"/>
+        </w:rPr>
+        <w:t>lowerBit</w:t>
+      </w:r>
+      <w:proofErr w:type="spellEnd"/>
+      <w:r>
+        <w:rPr>
+          <w:rFonts w:ascii="Courier New" w:hAnsi="Courier New" w:cs="Courier New"/>
+          <w:color w:val="000000" w:themeColor="text1"/>
+          <w:sz w:val="20"/>
+          <w:szCs w:val="20"/>
+        </w:rPr>
+        <w:t xml:space="preserve">, </w:t>
+      </w:r>
+      <w:proofErr w:type="spellStart"/>
+      <w:r>
+        <w:rPr>
+          <w:rFonts w:ascii="Courier New" w:hAnsi="Courier New" w:cs="Courier New"/>
+          <w:color w:val="000000" w:themeColor="text1"/>
+          <w:sz w:val="20"/>
+          <w:szCs w:val="20"/>
+        </w:rPr>
+        <w:t>numBits</w:t>
+      </w:r>
+      <w:proofErr w:type="spellEnd"/>
+      <w:r>
+        <w:rPr>
+          <w:rFonts w:ascii="Courier New" w:hAnsi="Courier New" w:cs="Courier New"/>
+          <w:color w:val="000000" w:themeColor="text1"/>
+          <w:sz w:val="20"/>
+          <w:szCs w:val="20"/>
+        </w:rPr>
+        <w:t>)</w:t>
+      </w:r>
+    </w:p>
+    <w:p>
+      <w:pPr>
+        <w:tabs>
+          <w:tab w:val="left" w:pos="480"/>
+          <w:tab w:val="left" w:pos="960"/>
+          <w:tab w:val="left" w:pos="1440"/>
+          <w:tab w:val="left" w:pos="1920"/>
+          <w:tab w:val="left" w:pos="2400"/>
+          <w:tab w:val="left" w:pos="2880"/>
+          <w:tab w:val="left" w:pos="3360"/>
+          <w:tab w:val="left" w:pos="3840"/>
+          <w:tab w:val="left" w:pos="4320"/>
+          <w:tab w:val="left" w:pos="4800"/>
+          <w:tab w:val="left" w:pos="5280"/>
+          <w:tab w:val="left" w:pos="5760"/>
+          <w:tab w:val="left" w:pos="6240"/>
+          <w:tab w:val="left" w:pos="6720"/>
+          <w:tab w:val="left" w:pos="7200"/>
+          <w:tab w:val="left" w:pos="7680"/>
+          <w:tab w:val="left" w:pos="8160"/>
+          <w:tab w:val="left" w:pos="8640"/>
+          <w:tab w:val="left" w:pos="9120"/>
+          <w:tab w:val="left" w:pos="9600"/>
+        </w:tabs>
+        <w:autoSpaceDE w:val="0"/>
+        <w:autoSpaceDN w:val="0"/>
+        <w:adjustRightInd w:val="0"/>
+        <w:spacing w:after="0" w:line="240" w:lineRule="auto"/>
+        <w:rPr>
+          <w:rFonts w:ascii="Courier New" w:hAnsi="Courier New" w:cs="Courier New"/>
+          <w:color w:val="000000" w:themeColor="text1"/>
+          <w:sz w:val="20"/>
+          <w:szCs w:val="20"/>
+        </w:rPr>
+      </w:pPr>
+      <w:r>
+        <w:rPr>
+          <w:rFonts w:ascii="Courier New" w:hAnsi="Courier New" w:cs="Courier New"/>
+          <w:color w:val="000000" w:themeColor="text1"/>
+          <w:sz w:val="20"/>
+          <w:szCs w:val="20"/>
+        </w:rPr>
+        <w:t>* D0               D1     D2        D3</w:t>
+      </w:r>
+    </w:p>
+    <w:p>
+      <w:pPr>
+        <w:tabs>
+          <w:tab w:val="left" w:pos="480"/>
+          <w:tab w:val="left" w:pos="960"/>
+          <w:tab w:val="left" w:pos="1440"/>
+          <w:tab w:val="left" w:pos="1920"/>
+          <w:tab w:val="left" w:pos="2400"/>
+          <w:tab w:val="left" w:pos="2880"/>
+          <w:tab w:val="left" w:pos="3360"/>
+          <w:tab w:val="left" w:pos="3840"/>
+          <w:tab w:val="left" w:pos="4320"/>
+          <w:tab w:val="left" w:pos="4800"/>
+          <w:tab w:val="left" w:pos="5280"/>
+          <w:tab w:val="left" w:pos="5760"/>
+          <w:tab w:val="left" w:pos="6240"/>
+          <w:tab w:val="left" w:pos="6720"/>
+          <w:tab w:val="left" w:pos="7200"/>
+          <w:tab w:val="left" w:pos="7680"/>
+          <w:tab w:val="left" w:pos="8160"/>
+          <w:tab w:val="left" w:pos="8640"/>
+          <w:tab w:val="left" w:pos="9120"/>
+          <w:tab w:val="left" w:pos="9600"/>
+        </w:tabs>
+        <w:autoSpaceDE w:val="0"/>
+        <w:autoSpaceDN w:val="0"/>
+        <w:adjustRightInd w:val="0"/>
+        <w:spacing w:after="0" w:line="240" w:lineRule="auto"/>
+        <w:rPr>
+          <w:rFonts w:ascii="Courier New" w:hAnsi="Courier New" w:cs="Courier New"/>
+          <w:color w:val="000000" w:themeColor="text1"/>
+          <w:sz w:val="20"/>
+          <w:szCs w:val="20"/>
+        </w:rPr>
+      </w:pPr>
+      <w:r>
+        <w:rPr>
+          <w:rFonts w:ascii="Courier New" w:hAnsi="Courier New" w:cs="Courier New"/>
+          <w:color w:val="000000" w:themeColor="text1"/>
+          <w:sz w:val="20"/>
+          <w:szCs w:val="20"/>
+        </w:rPr>
+        <w:t xml:space="preserve">* Returns the bits from </w:t>
+      </w:r>
+      <w:proofErr w:type="gramStart"/>
+      <w:r>
+        <w:rPr>
+          <w:rFonts w:ascii="Courier New" w:hAnsi="Courier New" w:cs="Courier New"/>
+          <w:color w:val="000000" w:themeColor="text1"/>
+          <w:sz w:val="20"/>
+          <w:szCs w:val="20"/>
+        </w:rPr>
+        <w:t>value[</w:t>
+      </w:r>
+      <w:proofErr w:type="spellStart"/>
+      <w:proofErr w:type="gramEnd"/>
+      <w:r>
+        <w:rPr>
+          <w:rFonts w:ascii="Courier New" w:hAnsi="Courier New" w:cs="Courier New"/>
+          <w:color w:val="000000" w:themeColor="text1"/>
+          <w:sz w:val="20"/>
+          <w:szCs w:val="20"/>
+        </w:rPr>
+        <w:t>lowerBit</w:t>
+      </w:r>
+      <w:proofErr w:type="spellEnd"/>
+      <w:r>
+        <w:rPr>
+          <w:rFonts w:ascii="Courier New" w:hAnsi="Courier New" w:cs="Courier New"/>
+          <w:color w:val="000000" w:themeColor="text1"/>
+          <w:sz w:val="20"/>
+          <w:szCs w:val="20"/>
+        </w:rPr>
+        <w:t>] to value[</w:t>
+      </w:r>
+      <w:proofErr w:type="spellStart"/>
+      <w:r>
+        <w:rPr>
+          <w:rFonts w:ascii="Courier New" w:hAnsi="Courier New" w:cs="Courier New"/>
+          <w:color w:val="000000" w:themeColor="text1"/>
+          <w:sz w:val="20"/>
+          <w:szCs w:val="20"/>
+        </w:rPr>
+        <w:t>lowerBit</w:t>
+      </w:r>
+      <w:proofErr w:type="spellEnd"/>
+      <w:r>
+        <w:rPr>
+          <w:rFonts w:ascii="Courier New" w:hAnsi="Courier New" w:cs="Courier New"/>
+          <w:color w:val="000000" w:themeColor="text1"/>
+          <w:sz w:val="20"/>
+          <w:szCs w:val="20"/>
+        </w:rPr>
+        <w:t xml:space="preserve"> + </w:t>
+      </w:r>
+      <w:proofErr w:type="spellStart"/>
+      <w:r>
+        <w:rPr>
+          <w:rFonts w:ascii="Courier New" w:hAnsi="Courier New" w:cs="Courier New"/>
+          <w:color w:val="000000" w:themeColor="text1"/>
+          <w:sz w:val="20"/>
+          <w:szCs w:val="20"/>
+        </w:rPr>
+        <w:t>numBits</w:t>
+      </w:r>
+      <w:proofErr w:type="spellEnd"/>
+      <w:r>
+        <w:rPr>
+          <w:rFonts w:ascii="Courier New" w:hAnsi="Courier New" w:cs="Courier New"/>
+          <w:color w:val="000000" w:themeColor="text1"/>
+          <w:sz w:val="20"/>
+          <w:szCs w:val="20"/>
+        </w:rPr>
+        <w:t>]</w:t>
+      </w:r>
+    </w:p>
+    <w:p>
+      <w:pPr>
+        <w:tabs>
+          <w:tab w:val="left" w:pos="480"/>
+          <w:tab w:val="left" w:pos="960"/>
+          <w:tab w:val="left" w:pos="1440"/>
+          <w:tab w:val="left" w:pos="1920"/>
+          <w:tab w:val="left" w:pos="2400"/>
+          <w:tab w:val="left" w:pos="2880"/>
+          <w:tab w:val="left" w:pos="3360"/>
+          <w:tab w:val="left" w:pos="3840"/>
+          <w:tab w:val="left" w:pos="4320"/>
+          <w:tab w:val="left" w:pos="4800"/>
+          <w:tab w:val="left" w:pos="5280"/>
+          <w:tab w:val="left" w:pos="5760"/>
+          <w:tab w:val="left" w:pos="6240"/>
+          <w:tab w:val="left" w:pos="6720"/>
+          <w:tab w:val="left" w:pos="7200"/>
+          <w:tab w:val="left" w:pos="7680"/>
+          <w:tab w:val="left" w:pos="8160"/>
+          <w:tab w:val="left" w:pos="8640"/>
+          <w:tab w:val="left" w:pos="9120"/>
+          <w:tab w:val="left" w:pos="9600"/>
+        </w:tabs>
+        <w:autoSpaceDE w:val="0"/>
+        <w:autoSpaceDN w:val="0"/>
+        <w:adjustRightInd w:val="0"/>
+        <w:spacing w:after="0" w:line="240" w:lineRule="auto"/>
+        <w:rPr>
+          <w:rFonts w:ascii="Courier New" w:hAnsi="Courier New" w:cs="Courier New"/>
+          <w:color w:val="000000" w:themeColor="text1"/>
+          <w:sz w:val="20"/>
+          <w:szCs w:val="20"/>
+        </w:rPr>
+      </w:pPr>
+    </w:p>
+    <w:p>
+      <w:pPr>
+        <w:tabs>
+          <w:tab w:val="left" w:pos="480"/>
+          <w:tab w:val="left" w:pos="960"/>
+          <w:tab w:val="left" w:pos="1440"/>
+          <w:tab w:val="left" w:pos="1920"/>
+          <w:tab w:val="left" w:pos="2400"/>
+          <w:tab w:val="left" w:pos="2880"/>
+          <w:tab w:val="left" w:pos="3360"/>
+          <w:tab w:val="left" w:pos="3840"/>
+          <w:tab w:val="left" w:pos="4320"/>
+          <w:tab w:val="left" w:pos="4800"/>
+          <w:tab w:val="left" w:pos="5280"/>
+          <w:tab w:val="left" w:pos="5760"/>
+          <w:tab w:val="left" w:pos="6240"/>
+          <w:tab w:val="left" w:pos="6720"/>
+          <w:tab w:val="left" w:pos="7200"/>
+          <w:tab w:val="left" w:pos="7680"/>
+          <w:tab w:val="left" w:pos="8160"/>
+          <w:tab w:val="left" w:pos="8640"/>
+          <w:tab w:val="left" w:pos="9120"/>
+          <w:tab w:val="left" w:pos="9600"/>
+        </w:tabs>
+        <w:autoSpaceDE w:val="0"/>
+        <w:autoSpaceDN w:val="0"/>
+        <w:adjustRightInd w:val="0"/>
+        <w:spacing w:after="0" w:line="240" w:lineRule="auto"/>
+        <w:rPr>
+          <w:rFonts w:ascii="Courier New" w:hAnsi="Courier New" w:cs="Courier New"/>
+          <w:color w:val="000000" w:themeColor="text1"/>
+          <w:sz w:val="20"/>
+          <w:szCs w:val="20"/>
+        </w:rPr>
+      </w:pPr>
+      <w:r>
+        <w:rPr>
+          <w:rFonts w:ascii="Courier New" w:hAnsi="Courier New" w:cs="Courier New"/>
+          <w:color w:val="000000" w:themeColor="text1"/>
+          <w:sz w:val="20"/>
+          <w:szCs w:val="20"/>
+        </w:rPr>
+        <w:t xml:space="preserve">$$ Jump table for top level </w:t>
+      </w:r>
+      <w:proofErr w:type="spellStart"/>
+      <w:r>
+        <w:rPr>
+          <w:rFonts w:ascii="Courier New" w:hAnsi="Courier New" w:cs="Courier New"/>
+          <w:color w:val="000000" w:themeColor="text1"/>
+          <w:sz w:val="20"/>
+          <w:szCs w:val="20"/>
+        </w:rPr>
+        <w:t>opcode</w:t>
+      </w:r>
+      <w:proofErr w:type="spellEnd"/>
+      <w:r>
+        <w:rPr>
+          <w:rFonts w:ascii="Courier New" w:hAnsi="Courier New" w:cs="Courier New"/>
+          <w:color w:val="000000" w:themeColor="text1"/>
+          <w:sz w:val="20"/>
+          <w:szCs w:val="20"/>
+        </w:rPr>
+        <w:t xml:space="preserve"> distinction</w:t>
+      </w:r>
+    </w:p>
+    <w:p>
+      <w:pPr>
+        <w:tabs>
+          <w:tab w:val="left" w:pos="480"/>
+          <w:tab w:val="left" w:pos="960"/>
+          <w:tab w:val="left" w:pos="1440"/>
+          <w:tab w:val="left" w:pos="1920"/>
+          <w:tab w:val="left" w:pos="2400"/>
+          <w:tab w:val="left" w:pos="2880"/>
+          <w:tab w:val="left" w:pos="3360"/>
+          <w:tab w:val="left" w:pos="3840"/>
+          <w:tab w:val="left" w:pos="4320"/>
+          <w:tab w:val="left" w:pos="4800"/>
+          <w:tab w:val="left" w:pos="5280"/>
+          <w:tab w:val="left" w:pos="5760"/>
+          <w:tab w:val="left" w:pos="6240"/>
+          <w:tab w:val="left" w:pos="6720"/>
+          <w:tab w:val="left" w:pos="7200"/>
+          <w:tab w:val="left" w:pos="7680"/>
+          <w:tab w:val="left" w:pos="8160"/>
+          <w:tab w:val="left" w:pos="8640"/>
+          <w:tab w:val="left" w:pos="9120"/>
+          <w:tab w:val="left" w:pos="9600"/>
+        </w:tabs>
+        <w:autoSpaceDE w:val="0"/>
+        <w:autoSpaceDN w:val="0"/>
+        <w:adjustRightInd w:val="0"/>
+        <w:spacing w:after="0" w:line="240" w:lineRule="auto"/>
+        <w:rPr>
+          <w:rFonts w:ascii="Courier New" w:hAnsi="Courier New" w:cs="Courier New"/>
+          <w:color w:val="000000" w:themeColor="text1"/>
+          <w:sz w:val="20"/>
+          <w:szCs w:val="20"/>
+        </w:rPr>
+      </w:pPr>
+    </w:p>
+    <w:p>
+      <w:pPr>
+        <w:tabs>
+          <w:tab w:val="left" w:pos="480"/>
+          <w:tab w:val="left" w:pos="960"/>
+          <w:tab w:val="left" w:pos="1440"/>
+          <w:tab w:val="left" w:pos="1920"/>
+          <w:tab w:val="left" w:pos="2400"/>
+          <w:tab w:val="left" w:pos="2880"/>
+          <w:tab w:val="left" w:pos="3360"/>
+          <w:tab w:val="left" w:pos="3840"/>
+          <w:tab w:val="left" w:pos="4320"/>
+          <w:tab w:val="left" w:pos="4800"/>
+          <w:tab w:val="left" w:pos="5280"/>
+          <w:tab w:val="left" w:pos="5760"/>
+          <w:tab w:val="left" w:pos="6240"/>
+          <w:tab w:val="left" w:pos="6720"/>
+          <w:tab w:val="left" w:pos="7200"/>
+          <w:tab w:val="left" w:pos="7680"/>
+          <w:tab w:val="left" w:pos="8160"/>
+          <w:tab w:val="left" w:pos="8640"/>
+          <w:tab w:val="left" w:pos="9120"/>
+          <w:tab w:val="left" w:pos="9600"/>
+        </w:tabs>
+        <w:autoSpaceDE w:val="0"/>
+        <w:autoSpaceDN w:val="0"/>
+        <w:adjustRightInd w:val="0"/>
+        <w:spacing w:after="0" w:line="240" w:lineRule="auto"/>
+        <w:rPr>
+          <w:rFonts w:ascii="Courier New" w:hAnsi="Courier New" w:cs="Courier New"/>
+          <w:color w:val="000000" w:themeColor="text1"/>
+          <w:sz w:val="20"/>
+          <w:szCs w:val="20"/>
+        </w:rPr>
+      </w:pPr>
+      <w:r>
+        <w:rPr>
+          <w:rFonts w:ascii="Courier New" w:hAnsi="Courier New" w:cs="Courier New"/>
+          <w:color w:val="000000" w:themeColor="text1"/>
+          <w:sz w:val="20"/>
+          <w:szCs w:val="20"/>
+        </w:rPr>
+        <w:t xml:space="preserve">$$ Functions for determining </w:t>
+      </w:r>
+      <w:proofErr w:type="spellStart"/>
+      <w:r>
+        <w:rPr>
+          <w:rFonts w:ascii="Courier New" w:hAnsi="Courier New" w:cs="Courier New"/>
+          <w:color w:val="000000" w:themeColor="text1"/>
+          <w:sz w:val="20"/>
+          <w:szCs w:val="20"/>
+        </w:rPr>
+        <w:t>opcodes</w:t>
+      </w:r>
+      <w:proofErr w:type="spellEnd"/>
+      <w:r>
+        <w:rPr>
+          <w:rFonts w:ascii="Courier New" w:hAnsi="Courier New" w:cs="Courier New"/>
+          <w:color w:val="000000" w:themeColor="text1"/>
+          <w:sz w:val="20"/>
+          <w:szCs w:val="20"/>
+        </w:rPr>
+        <w:t xml:space="preserve"> that need a second level of distinction</w:t>
+      </w:r>
+    </w:p>
+    <w:p>
+      <w:pPr>
+        <w:tabs>
+          <w:tab w:val="left" w:pos="480"/>
+          <w:tab w:val="left" w:pos="960"/>
+          <w:tab w:val="left" w:pos="1440"/>
+          <w:tab w:val="left" w:pos="1920"/>
+          <w:tab w:val="left" w:pos="2400"/>
+          <w:tab w:val="left" w:pos="2880"/>
+          <w:tab w:val="left" w:pos="3360"/>
+          <w:tab w:val="left" w:pos="3840"/>
+          <w:tab w:val="left" w:pos="4320"/>
+          <w:tab w:val="left" w:pos="4800"/>
+          <w:tab w:val="left" w:pos="5280"/>
+          <w:tab w:val="left" w:pos="5760"/>
+          <w:tab w:val="left" w:pos="6240"/>
+          <w:tab w:val="left" w:pos="6720"/>
+          <w:tab w:val="left" w:pos="7200"/>
+          <w:tab w:val="left" w:pos="7680"/>
+          <w:tab w:val="left" w:pos="8160"/>
+          <w:tab w:val="left" w:pos="8640"/>
+          <w:tab w:val="left" w:pos="9120"/>
+          <w:tab w:val="left" w:pos="9600"/>
+        </w:tabs>
+        <w:autoSpaceDE w:val="0"/>
+        <w:autoSpaceDN w:val="0"/>
+        <w:adjustRightInd w:val="0"/>
+        <w:spacing w:after="0" w:line="240" w:lineRule="auto"/>
+        <w:rPr>
+          <w:rFonts w:ascii="Courier New" w:hAnsi="Courier New" w:cs="Courier New"/>
+          <w:color w:val="000000" w:themeColor="text1"/>
+          <w:sz w:val="20"/>
+          <w:szCs w:val="20"/>
+        </w:rPr>
+      </w:pPr>
+    </w:p>
+    <w:p>
+      <w:pPr>
+        <w:tabs>
+          <w:tab w:val="left" w:pos="480"/>
+          <w:tab w:val="left" w:pos="960"/>
+          <w:tab w:val="left" w:pos="1440"/>
+          <w:tab w:val="left" w:pos="1920"/>
+          <w:tab w:val="left" w:pos="2400"/>
+          <w:tab w:val="left" w:pos="2880"/>
+          <w:tab w:val="left" w:pos="3360"/>
+          <w:tab w:val="left" w:pos="3840"/>
+          <w:tab w:val="left" w:pos="4320"/>
+          <w:tab w:val="left" w:pos="4800"/>
+          <w:tab w:val="left" w:pos="5280"/>
+          <w:tab w:val="left" w:pos="5760"/>
+          <w:tab w:val="left" w:pos="6240"/>
+          <w:tab w:val="left" w:pos="6720"/>
+          <w:tab w:val="left" w:pos="7200"/>
+          <w:tab w:val="left" w:pos="7680"/>
+          <w:tab w:val="left" w:pos="8160"/>
+          <w:tab w:val="left" w:pos="8640"/>
+          <w:tab w:val="left" w:pos="9120"/>
+          <w:tab w:val="left" w:pos="9600"/>
+        </w:tabs>
+        <w:autoSpaceDE w:val="0"/>
+        <w:autoSpaceDN w:val="0"/>
+        <w:adjustRightInd w:val="0"/>
+        <w:spacing w:after="0" w:line="240" w:lineRule="auto"/>
+        <w:rPr>
+          <w:rFonts w:ascii="Courier New" w:hAnsi="Courier New" w:cs="Courier New"/>
+          <w:color w:val="000000" w:themeColor="text1"/>
+          <w:sz w:val="20"/>
+          <w:szCs w:val="20"/>
+        </w:rPr>
+      </w:pPr>
+      <w:r>
+        <w:rPr>
+          <w:rFonts w:ascii="Courier New" w:hAnsi="Courier New" w:cs="Courier New"/>
+          <w:color w:val="000000" w:themeColor="text1"/>
+          <w:sz w:val="20"/>
+          <w:szCs w:val="20"/>
+        </w:rPr>
+        <w:t xml:space="preserve">$$ Functions for determining </w:t>
+      </w:r>
+      <w:proofErr w:type="spellStart"/>
+      <w:r>
+        <w:rPr>
+          <w:rFonts w:ascii="Courier New" w:hAnsi="Courier New" w:cs="Courier New"/>
+          <w:color w:val="000000" w:themeColor="text1"/>
+          <w:sz w:val="20"/>
+          <w:szCs w:val="20"/>
+        </w:rPr>
+        <w:t>opcodes</w:t>
+      </w:r>
+      <w:proofErr w:type="spellEnd"/>
+      <w:r>
+        <w:rPr>
+          <w:rFonts w:ascii="Courier New" w:hAnsi="Courier New" w:cs="Courier New"/>
+          <w:color w:val="000000" w:themeColor="text1"/>
+          <w:sz w:val="20"/>
+          <w:szCs w:val="20"/>
+        </w:rPr>
+        <w:t xml:space="preserve"> that need a third level of distinction</w:t>
+      </w:r>
+    </w:p>
+    <w:p>
+      <w:pPr>
+        <w:tabs>
+          <w:tab w:val="left" w:pos="480"/>
+          <w:tab w:val="left" w:pos="960"/>
+          <w:tab w:val="left" w:pos="1440"/>
+          <w:tab w:val="left" w:pos="1920"/>
+          <w:tab w:val="left" w:pos="2400"/>
+          <w:tab w:val="left" w:pos="2880"/>
+          <w:tab w:val="left" w:pos="3360"/>
+          <w:tab w:val="left" w:pos="3840"/>
+          <w:tab w:val="left" w:pos="4320"/>
+          <w:tab w:val="left" w:pos="4800"/>
+          <w:tab w:val="left" w:pos="5280"/>
+          <w:tab w:val="left" w:pos="5760"/>
+          <w:tab w:val="left" w:pos="6240"/>
+          <w:tab w:val="left" w:pos="6720"/>
+          <w:tab w:val="left" w:pos="7200"/>
+          <w:tab w:val="left" w:pos="7680"/>
+          <w:tab w:val="left" w:pos="8160"/>
+          <w:tab w:val="left" w:pos="8640"/>
+          <w:tab w:val="left" w:pos="9120"/>
+          <w:tab w:val="left" w:pos="9600"/>
+        </w:tabs>
+        <w:autoSpaceDE w:val="0"/>
+        <w:autoSpaceDN w:val="0"/>
+        <w:adjustRightInd w:val="0"/>
+        <w:spacing w:after="0" w:line="240" w:lineRule="auto"/>
+        <w:rPr>
+          <w:rFonts w:ascii="Courier New" w:hAnsi="Courier New" w:cs="Courier New"/>
+          <w:color w:val="000000" w:themeColor="text1"/>
+          <w:sz w:val="20"/>
+          <w:szCs w:val="20"/>
+        </w:rPr>
+      </w:pPr>
+    </w:p>
+    <w:p>
+      <w:pPr>
+        <w:tabs>
+          <w:tab w:val="left" w:pos="480"/>
+          <w:tab w:val="left" w:pos="960"/>
+          <w:tab w:val="left" w:pos="1440"/>
+          <w:tab w:val="left" w:pos="1920"/>
+          <w:tab w:val="left" w:pos="2400"/>
+          <w:tab w:val="left" w:pos="2880"/>
+          <w:tab w:val="left" w:pos="3360"/>
+          <w:tab w:val="left" w:pos="3840"/>
+          <w:tab w:val="left" w:pos="4320"/>
+          <w:tab w:val="left" w:pos="4800"/>
+          <w:tab w:val="left" w:pos="5280"/>
+          <w:tab w:val="left" w:pos="5760"/>
+          <w:tab w:val="left" w:pos="6240"/>
+          <w:tab w:val="left" w:pos="6720"/>
+          <w:tab w:val="left" w:pos="7200"/>
+          <w:tab w:val="left" w:pos="7680"/>
+          <w:tab w:val="left" w:pos="8160"/>
+          <w:tab w:val="left" w:pos="8640"/>
+          <w:tab w:val="left" w:pos="9120"/>
+          <w:tab w:val="left" w:pos="9600"/>
+        </w:tabs>
+        <w:autoSpaceDE w:val="0"/>
+        <w:autoSpaceDN w:val="0"/>
+        <w:adjustRightInd w:val="0"/>
+        <w:spacing w:after="0" w:line="240" w:lineRule="auto"/>
+        <w:rPr>
+          <w:rFonts w:ascii="Courier New" w:hAnsi="Courier New" w:cs="Courier New"/>
+          <w:color w:val="000000" w:themeColor="text1"/>
+          <w:sz w:val="20"/>
+          <w:szCs w:val="20"/>
+        </w:rPr>
+      </w:pPr>
+      <w:r>
+        <w:rPr>
+          <w:rFonts w:ascii="Courier New" w:hAnsi="Courier New" w:cs="Courier New"/>
+          <w:color w:val="000000" w:themeColor="text1"/>
+          <w:sz w:val="20"/>
+          <w:szCs w:val="20"/>
+        </w:rPr>
+        <w:t>$$ Jump table for address mode/register distinction</w:t>
+      </w:r>
+    </w:p>
+    <w:p>
+      <w:pPr>
+        <w:tabs>
+          <w:tab w:val="left" w:pos="480"/>
+          <w:tab w:val="left" w:pos="960"/>
+          <w:tab w:val="left" w:pos="1440"/>
+          <w:tab w:val="left" w:pos="1920"/>
+          <w:tab w:val="left" w:pos="2400"/>
+          <w:tab w:val="left" w:pos="2880"/>
+          <w:tab w:val="left" w:pos="3360"/>
+          <w:tab w:val="left" w:pos="3840"/>
+          <w:tab w:val="left" w:pos="4320"/>
+          <w:tab w:val="left" w:pos="4800"/>
+          <w:tab w:val="left" w:pos="5280"/>
+          <w:tab w:val="left" w:pos="5760"/>
+          <w:tab w:val="left" w:pos="6240"/>
+          <w:tab w:val="left" w:pos="6720"/>
+          <w:tab w:val="left" w:pos="7200"/>
+          <w:tab w:val="left" w:pos="7680"/>
+          <w:tab w:val="left" w:pos="8160"/>
+          <w:tab w:val="left" w:pos="8640"/>
+          <w:tab w:val="left" w:pos="9120"/>
+          <w:tab w:val="left" w:pos="9600"/>
+        </w:tabs>
+        <w:autoSpaceDE w:val="0"/>
+        <w:autoSpaceDN w:val="0"/>
+        <w:adjustRightInd w:val="0"/>
+        <w:spacing w:after="0" w:line="240" w:lineRule="auto"/>
+        <w:rPr>
+          <w:rFonts w:ascii="Courier New" w:hAnsi="Courier New" w:cs="Courier New"/>
+          <w:color w:val="000000" w:themeColor="text1"/>
+          <w:sz w:val="20"/>
+          <w:szCs w:val="20"/>
+        </w:rPr>
+      </w:pPr>
+    </w:p>
+    <w:p>
+      <w:pPr>
+        <w:tabs>
+          <w:tab w:val="left" w:pos="480"/>
+          <w:tab w:val="left" w:pos="960"/>
+          <w:tab w:val="left" w:pos="1440"/>
+          <w:tab w:val="left" w:pos="1920"/>
+          <w:tab w:val="left" w:pos="2400"/>
+          <w:tab w:val="left" w:pos="2880"/>
+          <w:tab w:val="left" w:pos="3360"/>
+          <w:tab w:val="left" w:pos="3840"/>
+          <w:tab w:val="left" w:pos="4320"/>
+          <w:tab w:val="left" w:pos="4800"/>
+          <w:tab w:val="left" w:pos="5280"/>
+          <w:tab w:val="left" w:pos="5760"/>
+          <w:tab w:val="left" w:pos="6240"/>
+          <w:tab w:val="left" w:pos="6720"/>
+          <w:tab w:val="left" w:pos="7200"/>
+          <w:tab w:val="left" w:pos="7680"/>
+          <w:tab w:val="left" w:pos="8160"/>
+          <w:tab w:val="left" w:pos="8640"/>
+          <w:tab w:val="left" w:pos="9120"/>
+          <w:tab w:val="left" w:pos="9600"/>
+        </w:tabs>
+        <w:autoSpaceDE w:val="0"/>
+        <w:autoSpaceDN w:val="0"/>
+        <w:adjustRightInd w:val="0"/>
+        <w:spacing w:after="0" w:line="240" w:lineRule="auto"/>
+        <w:rPr>
+          <w:rFonts w:ascii="Courier New" w:hAnsi="Courier New" w:cs="Courier New"/>
+          <w:color w:val="000000" w:themeColor="text1"/>
+          <w:sz w:val="20"/>
+          <w:szCs w:val="20"/>
+        </w:rPr>
+      </w:pPr>
+      <w:r>
+        <w:rPr>
+          <w:rFonts w:ascii="Courier New" w:hAnsi="Courier New" w:cs="Courier New"/>
+          <w:color w:val="000000" w:themeColor="text1"/>
+          <w:sz w:val="20"/>
+          <w:szCs w:val="20"/>
+        </w:rPr>
+        <w:t xml:space="preserve">$$ Functions for dealing with each individual </w:t>
+      </w:r>
+      <w:proofErr w:type="spellStart"/>
+      <w:r>
+        <w:rPr>
+          <w:rFonts w:ascii="Courier New" w:hAnsi="Courier New" w:cs="Courier New"/>
+          <w:color w:val="000000" w:themeColor="text1"/>
+          <w:sz w:val="20"/>
+          <w:szCs w:val="20"/>
+        </w:rPr>
+        <w:t>opcode</w:t>
+      </w:r>
+      <w:proofErr w:type="spellEnd"/>
+    </w:p>
+    <w:p>
+      <w:pPr>
+        <w:tabs>
+          <w:tab w:val="left" w:pos="480"/>
+          <w:tab w:val="left" w:pos="960"/>
+          <w:tab w:val="left" w:pos="1440"/>
+          <w:tab w:val="left" w:pos="1920"/>
+          <w:tab w:val="left" w:pos="2400"/>
+          <w:tab w:val="left" w:pos="2880"/>
+          <w:tab w:val="left" w:pos="3360"/>
+          <w:tab w:val="left" w:pos="3840"/>
+          <w:tab w:val="left" w:pos="4320"/>
+          <w:tab w:val="left" w:pos="4800"/>
+          <w:tab w:val="left" w:pos="5280"/>
+          <w:tab w:val="left" w:pos="5760"/>
+          <w:tab w:val="left" w:pos="6240"/>
+          <w:tab w:val="left" w:pos="6720"/>
+          <w:tab w:val="left" w:pos="7200"/>
+          <w:tab w:val="left" w:pos="7680"/>
+          <w:tab w:val="left" w:pos="8160"/>
+          <w:tab w:val="left" w:pos="8640"/>
+          <w:tab w:val="left" w:pos="9120"/>
+          <w:tab w:val="left" w:pos="9600"/>
+        </w:tabs>
+        <w:autoSpaceDE w:val="0"/>
+        <w:autoSpaceDN w:val="0"/>
+        <w:adjustRightInd w:val="0"/>
+        <w:spacing w:after="0" w:line="240" w:lineRule="auto"/>
+        <w:rPr>
+          <w:rFonts w:ascii="Courier New" w:hAnsi="Courier New" w:cs="Courier New"/>
+          <w:color w:val="000000" w:themeColor="text1"/>
+          <w:sz w:val="20"/>
+          <w:szCs w:val="20"/>
+        </w:rPr>
+      </w:pPr>
       <w:bookmarkStart w:id="0" w:name="_GoBack"/>
       <w:bookmarkEnd w:id="0"/>
+    </w:p>
+    <w:p>
+      <w:pPr>
+        <w:tabs>
+          <w:tab w:val="left" w:pos="480"/>
+          <w:tab w:val="left" w:pos="960"/>
+          <w:tab w:val="left" w:pos="1440"/>
+          <w:tab w:val="left" w:pos="1920"/>
+          <w:tab w:val="left" w:pos="2400"/>
+          <w:tab w:val="left" w:pos="2880"/>
+          <w:tab w:val="left" w:pos="3360"/>
+          <w:tab w:val="left" w:pos="3840"/>
+          <w:tab w:val="left" w:pos="4320"/>
+          <w:tab w:val="left" w:pos="4800"/>
+          <w:tab w:val="left" w:pos="5280"/>
+          <w:tab w:val="left" w:pos="5760"/>
+          <w:tab w:val="left" w:pos="6240"/>
+          <w:tab w:val="left" w:pos="6720"/>
+          <w:tab w:val="left" w:pos="7200"/>
+          <w:tab w:val="left" w:pos="7680"/>
+          <w:tab w:val="left" w:pos="8160"/>
+          <w:tab w:val="left" w:pos="8640"/>
+          <w:tab w:val="left" w:pos="9120"/>
+          <w:tab w:val="left" w:pos="9600"/>
+        </w:tabs>
+        <w:autoSpaceDE w:val="0"/>
+        <w:autoSpaceDN w:val="0"/>
+        <w:adjustRightInd w:val="0"/>
+        <w:spacing w:after="0" w:line="240" w:lineRule="auto"/>
+        <w:rPr>
+          <w:rFonts w:ascii="Courier New" w:hAnsi="Courier New" w:cs="Courier New"/>
+          <w:color w:val="000000" w:themeColor="text1"/>
+          <w:sz w:val="20"/>
+          <w:szCs w:val="20"/>
+        </w:rPr>
+      </w:pPr>
+      <w:r>
+        <w:rPr>
+          <w:rFonts w:ascii="Courier New" w:hAnsi="Courier New" w:cs="Courier New"/>
+          <w:color w:val="000000" w:themeColor="text1"/>
+          <w:sz w:val="20"/>
+          <w:szCs w:val="20"/>
+        </w:rPr>
+        <w:t>$$ Functions for dealing with each individual addressing mode</w:t>
+      </w:r>
     </w:p>
     <w:sectPr>
       <w:pgSz w:w="12240" w:h="15840"/>
       <w:pgMar w:top="1440" w:right="1440" w:bottom="1440" w:left="1440" w:header="720" w:footer="720" w:gutter="0"/>
       <w:cols w:space="720"/>
-      <w:docGrid w:linePitch="360"/>
+      <w:noEndnote/>
     </w:sectPr>
   </w:body>
 </w:document>
